--- a/課題研究/2013/鈴木淳子/課題研究_レジュメ.docx
+++ b/課題研究/2013/鈴木淳子/課題研究_レジュメ.docx
@@ -11,29 +11,41 @@
           <w:szCs w:val="21"/>
         </w:rPr>
       </w:pPr>
-      <w:r>
-        <w:rPr>
-          <w:rFonts w:ascii="Times New Roman" w:hAnsi="Times New Roman" w:hint="eastAsia"/>
-          <w:b/>
-          <w:szCs w:val="21"/>
-        </w:rPr>
-        <w:t>プロジェクトマネジメントに関する研究（</w:t>
-      </w:r>
-      <w:r>
-        <w:rPr>
-          <w:rFonts w:hint="eastAsia"/>
-          <w:b/>
-        </w:rPr>
-        <w:t>物語を用いたプロジェクトマネジメント知識の取得について</w:t>
-      </w:r>
-      <w:r>
-        <w:rPr>
-          <w:rFonts w:ascii="Times New Roman" w:hAnsi="Times New Roman" w:hint="eastAsia"/>
-          <w:b/>
-          <w:szCs w:val="21"/>
-        </w:rPr>
-        <w:t>）</w:t>
-      </w:r>
+      <w:ins w:id="0" w:author="yabuki" w:date="2013-12-12T22:32:00Z">
+        <w:r>
+          <w:rPr>
+            <w:rFonts w:ascii="Times New Roman" w:hAnsi="Times New Roman" w:hint="eastAsia"/>
+            <w:b/>
+            <w:szCs w:val="21"/>
+          </w:rPr>
+          <w:t>物語を使ったプロジェクトマネジメント学習</w:t>
+        </w:r>
+      </w:ins>
+      <w:del w:id="1" w:author="yabuki" w:date="2013-12-12T22:32:00Z">
+        <w:r>
+          <w:rPr>
+            <w:rFonts w:ascii="Times New Roman" w:hAnsi="Times New Roman" w:hint="eastAsia"/>
+            <w:b/>
+            <w:szCs w:val="21"/>
+          </w:rPr>
+          <w:delText>プロジェクトマネジメントに関する研究（</w:delText>
+        </w:r>
+        <w:r>
+          <w:rPr>
+            <w:rFonts w:hint="eastAsia"/>
+            <w:b/>
+          </w:rPr>
+          <w:delText>物語を用いたプロジェクトマネジメント知識の取得について</w:delText>
+        </w:r>
+        <w:r>
+          <w:rPr>
+            <w:rFonts w:ascii="Times New Roman" w:hAnsi="Times New Roman" w:hint="eastAsia"/>
+            <w:b/>
+            <w:szCs w:val="21"/>
+          </w:rPr>
+          <w:delText>）</w:delText>
+        </w:r>
+      </w:del>
     </w:p>
     <w:p>
       <w:pPr>
@@ -124,11 +136,6 @@
       </w:r>
     </w:p>
     <w:p>
-      <w:pPr>
-        <w:rPr>
-          <w:rFonts w:hint="eastAsia"/>
-        </w:rPr>
-      </w:pPr>
       <w:r>
         <w:rPr>
           <w:rFonts w:hint="eastAsia"/>
@@ -151,9 +158,6 @@
     <w:p>
       <w:pPr>
         <w:ind w:firstLineChars="100" w:firstLine="210"/>
-        <w:rPr>
-          <w:rFonts w:hint="eastAsia"/>
-        </w:rPr>
       </w:pPr>
       <w:r>
         <w:rPr>
@@ -207,15 +211,34 @@
         <w:rPr>
           <w:rFonts w:hint="eastAsia"/>
         </w:rPr>
-        <w:t>「あしたのジョー」の物語から心理学に触れている本やウェブサイトが存在する．</w:t>
+        <w:t>「あしたのジョー」の物語から心理学に触れている</w:t>
+      </w:r>
+      <w:del w:id="2" w:author="yabuki" w:date="2013-12-12T22:33:00Z">
+        <w:r>
+          <w:rPr>
+            <w:rFonts w:hint="eastAsia"/>
+          </w:rPr>
+          <w:delText>本</w:delText>
+        </w:r>
+      </w:del>
+      <w:ins w:id="3" w:author="yabuki" w:date="2013-12-12T22:33:00Z">
+        <w:r>
+          <w:rPr>
+            <w:rFonts w:hint="eastAsia"/>
+          </w:rPr>
+          <w:t>書籍</w:t>
+        </w:r>
+      </w:ins>
+      <w:r>
+        <w:rPr>
+          <w:rFonts w:hint="eastAsia"/>
+        </w:rPr>
+        <w:t>やウェブサイトが存在する．</w:t>
       </w:r>
     </w:p>
     <w:p>
       <w:pPr>
         <w:ind w:firstLineChars="100" w:firstLine="210"/>
-        <w:rPr>
-          <w:rFonts w:hint="eastAsia"/>
-        </w:rPr>
       </w:pPr>
       <w:r>
         <w:rPr>
@@ -258,7 +281,7 @@
       <w:pPr>
         <w:ind w:firstLineChars="100" w:firstLine="210"/>
         <w:rPr>
-          <w:rFonts w:hint="eastAsia"/>
+          <w:del w:id="4" w:author="yabuki" w:date="2013-12-12T22:33:00Z"/>
         </w:rPr>
       </w:pPr>
       <w:r>
@@ -277,37 +300,93 @@
         <w:rPr>
           <w:rFonts w:hint="eastAsia"/>
         </w:rPr>
-        <w:t>ミックの物語を空想プロジェクトマネジメントとして考察している本が</w:t>
-      </w:r>
-      <w:r>
-        <w:rPr>
-          <w:rFonts w:hint="eastAsia"/>
-        </w:rPr>
-        <w:t>あ</w:t>
-      </w:r>
-      <w:r>
-        <w:rPr>
-          <w:rFonts w:hint="eastAsia"/>
-        </w:rPr>
-        <w:t>り，様々なアニメの物語に沿ってプロジェクトマネジメントについて触れていた</w:t>
-      </w:r>
-      <w:r>
-        <w:rPr>
-          <w:rFonts w:hint="eastAsia"/>
-        </w:rPr>
-        <w:t>．その他に，日本の昔話に沿ってプロジェクトマネジメントを学ぶというワークショップが開催されていたことがわかった．</w:t>
-      </w:r>
+        <w:t>ミックの物語を空想プロジェクトマネジメントとして考察している</w:t>
+      </w:r>
+      <w:ins w:id="5" w:author="yabuki" w:date="2013-12-12T22:33:00Z">
+        <w:r>
+          <w:rPr>
+            <w:rFonts w:hint="eastAsia"/>
+          </w:rPr>
+          <w:t>書籍</w:t>
+        </w:r>
+      </w:ins>
+      <w:del w:id="6" w:author="yabuki" w:date="2013-12-12T22:33:00Z">
+        <w:r>
+          <w:rPr>
+            <w:rFonts w:hint="eastAsia"/>
+          </w:rPr>
+          <w:delText>本</w:delText>
+        </w:r>
+        <w:r>
+          <w:rPr>
+            <w:rFonts w:hint="eastAsia"/>
+          </w:rPr>
+          <w:delText>があり，様々なアニメの物語に沿ってプロジェクトマネジメントについて触れていた．その他に</w:delText>
+        </w:r>
+      </w:del>
+      <w:ins w:id="7" w:author="yabuki" w:date="2013-12-12T22:33:00Z">
+        <w:r>
+          <w:rPr>
+            <w:rFonts w:hint="eastAsia"/>
+          </w:rPr>
+          <w:t>や</w:t>
+        </w:r>
+      </w:ins>
+      <w:r>
+        <w:rPr>
+          <w:rFonts w:hint="eastAsia"/>
+        </w:rPr>
+        <w:t>，日本の昔話に沿ってプロジェクトマネジメントを学ぶというワークショップ</w:t>
+      </w:r>
+      <w:ins w:id="8" w:author="yabuki" w:date="2013-12-12T22:34:00Z">
+        <w:r>
+          <w:rPr>
+            <w:rFonts w:hint="eastAsia"/>
+          </w:rPr>
+          <w:t>「</w:t>
+        </w:r>
+        <w:r>
+          <w:rPr>
+            <w:rFonts w:hint="eastAsia"/>
+          </w:rPr>
+          <w:t>PM</w:t>
+        </w:r>
+        <w:r>
+          <w:rPr>
+            <w:rFonts w:hint="eastAsia"/>
+          </w:rPr>
+          <w:t>桃太郎」</w:t>
+        </w:r>
+      </w:ins>
+      <w:r>
+        <w:rPr>
+          <w:rFonts w:hint="eastAsia"/>
+        </w:rPr>
+        <w:t>が開催されていたことがわかった．</w:t>
+      </w:r>
+      <w:ins w:id="9" w:author="yabuki" w:date="2013-12-12T22:33:00Z">
+        <w:r>
+          <w:t xml:space="preserve"> </w:t>
+        </w:r>
+      </w:ins>
     </w:p>
     <w:p>
       <w:pPr>
         <w:ind w:firstLineChars="100" w:firstLine="210"/>
-      </w:pPr>
-      <w:r>
-        <w:rPr>
-          <w:rFonts w:hint="eastAsia"/>
-        </w:rPr>
-        <w:t>次に，そのワークショップについて記述する．</w:t>
-      </w:r>
+        <w:pPrChange w:id="10" w:author="yabuki" w:date="2013-12-12T22:33:00Z">
+          <w:pPr>
+            <w:ind w:firstLineChars="100" w:firstLine="210"/>
+          </w:pPr>
+        </w:pPrChange>
+      </w:pPr>
+      <w:del w:id="11" w:author="yabuki" w:date="2013-12-12T22:33:00Z">
+        <w:r>
+          <w:rPr>
+            <w:rFonts w:hint="eastAsia"/>
+          </w:rPr>
+          <w:delText>次に，そのワークショップについて記述する．</w:delText>
+        </w:r>
+      </w:del>
     </w:p>
     <w:p/>
     <w:p>
@@ -333,8 +412,24 @@
         <w:rPr>
           <w:rFonts w:hint="eastAsia"/>
         </w:rPr>
-        <w:t>桃太郎について</w:t>
-      </w:r>
+        <w:t>桃太郎</w:t>
+      </w:r>
+      <w:del w:id="12" w:author="yabuki" w:date="2013-12-12T22:34:00Z">
+        <w:r>
+          <w:rPr>
+            <w:rFonts w:hint="eastAsia"/>
+          </w:rPr>
+          <w:delText>について</w:delText>
+        </w:r>
+      </w:del>
+      <w:ins w:id="13" w:author="yabuki" w:date="2013-12-12T22:34:00Z">
+        <w:r>
+          <w:rPr>
+            <w:rFonts w:hint="eastAsia"/>
+          </w:rPr>
+          <w:t>（この節は，過去形にしましょう．）</w:t>
+        </w:r>
+      </w:ins>
     </w:p>
     <w:p>
       <w:r>
@@ -355,54 +450,194 @@
         </w:rPr>
         <w:t>桃太郎とは，</w:t>
       </w:r>
-      <w:r>
-        <w:rPr>
-          <w:rFonts w:hint="eastAsia"/>
-        </w:rPr>
-        <w:t>2011</w:t>
-      </w:r>
-      <w:r>
-        <w:rPr>
-          <w:rFonts w:hint="eastAsia"/>
-        </w:rPr>
-        <w:t>年</w:t>
-      </w:r>
-      <w:r>
-        <w:rPr>
-          <w:rFonts w:hint="eastAsia"/>
-        </w:rPr>
-        <w:t>3</w:t>
-      </w:r>
-      <w:r>
-        <w:rPr>
-          <w:rFonts w:hint="eastAsia"/>
-        </w:rPr>
-        <w:t>月</w:t>
-      </w:r>
-      <w:r>
-        <w:rPr>
-          <w:rFonts w:hint="eastAsia"/>
-        </w:rPr>
-        <w:t>26</w:t>
-      </w:r>
-      <w:r>
-        <w:rPr>
-          <w:rFonts w:hint="eastAsia"/>
-        </w:rPr>
-        <w:t>日から</w:t>
-      </w:r>
-      <w:r>
-        <w:rPr>
-          <w:rFonts w:hint="eastAsia"/>
-        </w:rPr>
-        <w:t>27</w:t>
-      </w:r>
-      <w:r>
-        <w:rPr>
-          <w:rFonts w:hint="eastAsia"/>
-        </w:rPr>
-        <w:t>日の</w:t>
-      </w:r>
+      <w:del w:id="14" w:author="yabuki" w:date="2013-12-12T22:34:00Z">
+        <w:r>
+          <w:rPr>
+            <w:rFonts w:hint="eastAsia"/>
+          </w:rPr>
+          <w:delText>2011</w:delText>
+        </w:r>
+        <w:r>
+          <w:rPr>
+            <w:rFonts w:hint="eastAsia"/>
+          </w:rPr>
+          <w:delText>年</w:delText>
+        </w:r>
+        <w:r>
+          <w:rPr>
+            <w:rFonts w:hint="eastAsia"/>
+          </w:rPr>
+          <w:delText>3</w:delText>
+        </w:r>
+        <w:r>
+          <w:rPr>
+            <w:rFonts w:hint="eastAsia"/>
+          </w:rPr>
+          <w:delText>月</w:delText>
+        </w:r>
+        <w:r>
+          <w:rPr>
+            <w:rFonts w:hint="eastAsia"/>
+          </w:rPr>
+          <w:delText>26</w:delText>
+        </w:r>
+        <w:r>
+          <w:rPr>
+            <w:rFonts w:hint="eastAsia"/>
+          </w:rPr>
+          <w:delText>日から</w:delText>
+        </w:r>
+        <w:r>
+          <w:rPr>
+            <w:rFonts w:hint="eastAsia"/>
+          </w:rPr>
+          <w:delText>27</w:delText>
+        </w:r>
+        <w:r>
+          <w:rPr>
+            <w:rFonts w:hint="eastAsia"/>
+          </w:rPr>
+          <w:delText>日の</w:delText>
+        </w:r>
+        <w:r>
+          <w:rPr>
+            <w:rFonts w:hint="eastAsia"/>
+          </w:rPr>
+          <w:delText>2</w:delText>
+        </w:r>
+        <w:r>
+          <w:rPr>
+            <w:rFonts w:hint="eastAsia"/>
+          </w:rPr>
+          <w:delText>日間にかけて奈良県で</w:delText>
+        </w:r>
+      </w:del>
+      <w:del w:id="15" w:author="yabuki" w:date="2013-12-12T22:35:00Z">
+        <w:r>
+          <w:rPr>
+            <w:rFonts w:hint="eastAsia"/>
+          </w:rPr>
+          <w:delText>行われたワークショップである．</w:delText>
+        </w:r>
+      </w:del>
+      <w:r>
+        <w:rPr>
+          <w:rFonts w:hint="eastAsia"/>
+        </w:rPr>
+        <w:t>日本の昔話である「桃太郎」の物語を，一つのプロジェクトとして考え，その物語に沿ってプロジェクトの流れをチームで学ぶ</w:t>
+      </w:r>
+      <w:ins w:id="16" w:author="yabuki" w:date="2013-12-12T22:34:00Z">
+        <w:r>
+          <w:rPr>
+            <w:rFonts w:hint="eastAsia"/>
+          </w:rPr>
+          <w:t>ワークショップで</w:t>
+        </w:r>
+      </w:ins>
+      <w:ins w:id="17" w:author="yabuki" w:date="2013-12-12T22:35:00Z">
+        <w:r>
+          <w:rPr>
+            <w:rFonts w:hint="eastAsia"/>
+          </w:rPr>
+          <w:t>，</w:t>
+        </w:r>
+        <w:r>
+          <w:rPr>
+            <w:rFonts w:hint="eastAsia"/>
+          </w:rPr>
+          <w:t>2011</w:t>
+        </w:r>
+        <w:r>
+          <w:rPr>
+            <w:rFonts w:hint="eastAsia"/>
+          </w:rPr>
+          <w:t>年</w:t>
+        </w:r>
+        <w:r>
+          <w:rPr>
+            <w:rFonts w:hint="eastAsia"/>
+          </w:rPr>
+          <w:t>3</w:t>
+        </w:r>
+        <w:r>
+          <w:rPr>
+            <w:rFonts w:hint="eastAsia"/>
+          </w:rPr>
+          <w:t>月</w:t>
+        </w:r>
+        <w:r>
+          <w:rPr>
+            <w:rFonts w:hint="eastAsia"/>
+          </w:rPr>
+          <w:t>26</w:t>
+        </w:r>
+        <w:r>
+          <w:rPr>
+            <w:rFonts w:hint="eastAsia"/>
+          </w:rPr>
+          <w:t>日から</w:t>
+        </w:r>
+        <w:r>
+          <w:rPr>
+            <w:rFonts w:hint="eastAsia"/>
+          </w:rPr>
+          <w:t>27</w:t>
+        </w:r>
+        <w:r>
+          <w:rPr>
+            <w:rFonts w:hint="eastAsia"/>
+          </w:rPr>
+          <w:t>日の</w:t>
+        </w:r>
+        <w:r>
+          <w:rPr>
+            <w:rFonts w:hint="eastAsia"/>
+          </w:rPr>
+          <w:t>2</w:t>
+        </w:r>
+        <w:r>
+          <w:rPr>
+            <w:rFonts w:hint="eastAsia"/>
+          </w:rPr>
+          <w:t>日間にかけて奈良県で</w:t>
+        </w:r>
+        <w:r>
+          <w:rPr>
+            <w:rFonts w:hint="eastAsia"/>
+          </w:rPr>
+          <w:t>開催された</w:t>
+        </w:r>
+      </w:ins>
+      <w:del w:id="18" w:author="yabuki" w:date="2013-12-12T22:35:00Z">
+        <w:r>
+          <w:rPr>
+            <w:rFonts w:hint="eastAsia"/>
+          </w:rPr>
+          <w:delText>．</w:delText>
+        </w:r>
+      </w:del>
+    </w:p>
+    <w:p>
+      <w:pPr>
+        <w:ind w:firstLineChars="100" w:firstLine="210"/>
+      </w:pPr>
+      <w:r>
+        <w:rPr>
+          <w:rFonts w:hint="eastAsia"/>
+        </w:rPr>
+        <w:t>1</w:t>
+      </w:r>
+      <w:r>
+        <w:rPr>
+          <w:rFonts w:hint="eastAsia"/>
+        </w:rPr>
+        <w:t>日目は，桃太郎の物語に沿ってプロジェクトの目的，プロジェクトの計画，プロジェクトメンバの役割分担，プロジェクトのコスト，プロジェクトの成果物，プロジェクトの利益などをワークシートに書き込みチームでまとめ，基本計画書を作成する．基本計画書を作成した後は，プロジェクトマネジメントに沿って解析を行う．</w:t>
+      </w:r>
+    </w:p>
+    <w:p>
+      <w:pPr>
+        <w:ind w:firstLineChars="100" w:firstLine="210"/>
+      </w:pPr>
       <w:r>
         <w:rPr>
           <w:rFonts w:hint="eastAsia"/>
@@ -413,103 +648,165 @@
         <w:rPr>
           <w:rFonts w:hint="eastAsia"/>
         </w:rPr>
-        <w:t>日間にかけて奈良県で行われたワークショップである．日本の昔話である「桃太郎」の物語を，一つのプロジェクトとして考え，その物語に沿ってプロジェクトの流れをチームで学ぶ．</w:t>
-      </w:r>
+        <w:t>日目は，</w:t>
+      </w:r>
+      <w:r>
+        <w:rPr>
+          <w:rFonts w:hint="eastAsia"/>
+        </w:rPr>
+        <w:t>1</w:t>
+      </w:r>
+      <w:r>
+        <w:rPr>
+          <w:rFonts w:hint="eastAsia"/>
+        </w:rPr>
+        <w:t>日目に行った作業を基にして「もしも桃太郎がプロジェクトマネジメントを知っていたら？」をテーマにしてチームで独自の物語を交えて絵本を完成させ，</w:t>
+      </w:r>
+      <w:r>
+        <w:rPr>
+          <w:rFonts w:hint="eastAsia"/>
+        </w:rPr>
+        <w:t>QCD</w:t>
+      </w:r>
+      <w:r>
+        <w:rPr>
+          <w:rFonts w:hint="eastAsia"/>
+        </w:rPr>
+        <w:t>評価に当てはめて評価をする．</w:t>
+      </w:r>
+    </w:p>
+    <w:p>
+      <w:r>
+        <w:rPr>
+          <w:rFonts w:hint="eastAsia"/>
+        </w:rPr>
+        <w:t xml:space="preserve">　</w:t>
+      </w:r>
+      <w:r>
+        <w:rPr>
+          <w:rFonts w:hint="eastAsia"/>
+        </w:rPr>
+        <w:t>PM</w:t>
+      </w:r>
+      <w:r>
+        <w:rPr>
+          <w:rFonts w:hint="eastAsia"/>
+        </w:rPr>
+        <w:t>桃太郎は，小中学生を対象に考えられた</w:t>
+      </w:r>
+      <w:ins w:id="19" w:author="yabuki" w:date="2013-12-12T22:35:00Z">
+        <w:r>
+          <w:rPr>
+            <w:rFonts w:hint="eastAsia"/>
+          </w:rPr>
+          <w:t>ものだ</w:t>
+        </w:r>
+      </w:ins>
+      <w:r>
+        <w:rPr>
+          <w:rFonts w:hint="eastAsia"/>
+        </w:rPr>
+        <w:t>が，</w:t>
+      </w:r>
+      <w:del w:id="20" w:author="yabuki" w:date="2013-12-12T22:35:00Z">
+        <w:r>
+          <w:rPr>
+            <w:rFonts w:hint="eastAsia"/>
+          </w:rPr>
+          <w:delText>実際の</w:delText>
+        </w:r>
+      </w:del>
+      <w:ins w:id="21" w:author="yabuki" w:date="2013-12-12T22:35:00Z">
+        <w:r>
+          <w:rPr>
+            <w:rFonts w:hint="eastAsia"/>
+          </w:rPr>
+          <w:t>ワークショップの</w:t>
+        </w:r>
+      </w:ins>
+      <w:r>
+        <w:rPr>
+          <w:rFonts w:hint="eastAsia"/>
+        </w:rPr>
+        <w:t>参加者</w:t>
+      </w:r>
+      <w:ins w:id="22" w:author="yabuki" w:date="2013-12-12T22:35:00Z">
+        <w:r>
+          <w:rPr>
+            <w:rFonts w:hint="eastAsia"/>
+          </w:rPr>
+          <w:t>の年齢層は</w:t>
+        </w:r>
+      </w:ins>
+      <w:del w:id="23" w:author="yabuki" w:date="2013-12-12T22:35:00Z">
+        <w:r>
+          <w:rPr>
+            <w:rFonts w:hint="eastAsia"/>
+          </w:rPr>
+          <w:delText>は</w:delText>
+        </w:r>
+      </w:del>
+      <w:r>
+        <w:rPr>
+          <w:rFonts w:hint="eastAsia"/>
+        </w:rPr>
+        <w:t>小中学生に加えて高校生，大学の先生たちや自治体職員，</w:t>
+      </w:r>
+      <w:r>
+        <w:rPr>
+          <w:rFonts w:hint="eastAsia"/>
+        </w:rPr>
+        <w:t>NPO</w:t>
+      </w:r>
+      <w:r>
+        <w:rPr>
+          <w:rFonts w:hint="eastAsia"/>
+        </w:rPr>
+        <w:t>職員等幅広い</w:t>
+      </w:r>
+      <w:del w:id="24" w:author="yabuki" w:date="2013-12-12T22:36:00Z">
+        <w:r>
+          <w:rPr>
+            <w:rFonts w:hint="eastAsia"/>
+          </w:rPr>
+          <w:delText>年齢層が集まった</w:delText>
+        </w:r>
+      </w:del>
+      <w:ins w:id="25" w:author="yabuki" w:date="2013-12-12T22:36:00Z">
+        <w:r>
+          <w:rPr>
+            <w:rFonts w:hint="eastAsia"/>
+          </w:rPr>
+          <w:t>ものであった</w:t>
+        </w:r>
+      </w:ins>
+      <w:r>
+        <w:rPr>
+          <w:rFonts w:hint="eastAsia"/>
+        </w:rPr>
+        <w:t>．</w:t>
+      </w:r>
+      <w:ins w:id="26" w:author="yabuki" w:date="2013-12-12T22:36:00Z">
+        <w:r>
+          <w:rPr>
+            <w:rFonts w:hint="eastAsia"/>
+          </w:rPr>
+          <w:t>（主語と述語）</w:t>
+        </w:r>
+      </w:ins>
     </w:p>
     <w:p>
       <w:pPr>
         <w:ind w:firstLineChars="100" w:firstLine="210"/>
       </w:pPr>
-      <w:r>
-        <w:rPr>
-          <w:rFonts w:hint="eastAsia"/>
-        </w:rPr>
-        <w:t>1</w:t>
-      </w:r>
-      <w:r>
-        <w:rPr>
-          <w:rFonts w:hint="eastAsia"/>
-        </w:rPr>
-        <w:t>日目は，桃太郎の物語に沿ってプロジェクトの目的，プロジェクトの計画，プロジェクトメンバの役割分担，プロジェクトのコスト，プロジェクトの成果物，プロジェクトの利益などをワークシートに書き込みチームでまとめ，基本計画書を作成する．基本計画書を作成した後は，プロジェクトマネジメントに沿って解析を行う．</w:t>
-      </w:r>
-    </w:p>
-    <w:p>
-      <w:pPr>
-        <w:ind w:firstLineChars="100" w:firstLine="210"/>
-      </w:pPr>
-      <w:r>
-        <w:rPr>
-          <w:rFonts w:hint="eastAsia"/>
-        </w:rPr>
-        <w:t>2</w:t>
-      </w:r>
-      <w:r>
-        <w:rPr>
-          <w:rFonts w:hint="eastAsia"/>
-        </w:rPr>
-        <w:t>日目は，</w:t>
-      </w:r>
-      <w:r>
-        <w:rPr>
-          <w:rFonts w:hint="eastAsia"/>
-        </w:rPr>
-        <w:t>1</w:t>
-      </w:r>
-      <w:r>
-        <w:rPr>
-          <w:rFonts w:hint="eastAsia"/>
-        </w:rPr>
-        <w:t>日目に行った作業を基にして「もしも桃太郎がプロジェクトマネジメントを知っていたら？」をテーマにしてチームで独自の物語を交えて絵本を完成させ，</w:t>
-      </w:r>
-      <w:r>
-        <w:rPr>
-          <w:rFonts w:hint="eastAsia"/>
-        </w:rPr>
-        <w:t>QCD</w:t>
-      </w:r>
-      <w:r>
-        <w:rPr>
-          <w:rFonts w:hint="eastAsia"/>
-        </w:rPr>
-        <w:t>評価に当てはめて評価をする．</w:t>
-      </w:r>
-    </w:p>
-    <w:p>
-      <w:r>
-        <w:rPr>
-          <w:rFonts w:hint="eastAsia"/>
-        </w:rPr>
-        <w:t xml:space="preserve">　</w:t>
-      </w:r>
-      <w:r>
-        <w:rPr>
-          <w:rFonts w:hint="eastAsia"/>
-        </w:rPr>
-        <w:t>PM</w:t>
-      </w:r>
-      <w:r>
-        <w:rPr>
-          <w:rFonts w:hint="eastAsia"/>
-        </w:rPr>
-        <w:t>桃太郎は，小中学生を対象に考えられたが，実際の参加者は小中学生に加えて高校生，大学の先生たちや自治体職員，</w:t>
-      </w:r>
-      <w:r>
-        <w:rPr>
-          <w:rFonts w:hint="eastAsia"/>
-        </w:rPr>
-        <w:t>NPO</w:t>
-      </w:r>
-      <w:r>
-        <w:rPr>
-          <w:rFonts w:hint="eastAsia"/>
-        </w:rPr>
-        <w:t>職員等幅広い年齢層が集まった．</w:t>
-      </w:r>
-    </w:p>
-    <w:p>
-      <w:pPr>
-        <w:ind w:firstLineChars="100" w:firstLine="210"/>
-      </w:pPr>
+      <w:ins w:id="27" w:author="yabuki" w:date="2013-12-12T22:36:00Z">
+        <w:r>
+          <w:rPr>
+            <w:rFonts w:hint="eastAsia"/>
+          </w:rPr>
+          <w:t>（「また」でつなげる話題ではない）</w:t>
+        </w:r>
+      </w:ins>
       <w:r>
         <w:rPr>
           <w:rFonts w:hint="eastAsia"/>
@@ -556,7 +853,14 @@
         <w:rPr>
           <w:rFonts w:hint="eastAsia"/>
         </w:rPr>
-        <w:t>桃太郎のワークショップは，プロジェクトマネジメントの概要や一連の流れを容易に取得し理解できる．そのことから，ワークショップを自分自身に行うことでプロジェクトマネジメントに対する考え方や知識を深める効果が期待できる．</w:t>
+        <w:t>桃太郎のワークショップは，プロジェクトマネジメントの概要や一連の流れを容易に取得し理解できる．そのことから，ワークショップを自分自身に行うことでプロジェクトマネジメントに対する考</w:t>
+      </w:r>
+      <w:r>
+        <w:rPr>
+          <w:rFonts w:hint="eastAsia"/>
+        </w:rPr>
+        <w:lastRenderedPageBreak/>
+        <w:t>え方や知識を深める効果が期待できる．</w:t>
       </w:r>
     </w:p>
     <w:p>
@@ -627,7 +931,6 @@
         <w:rPr>
           <w:rFonts w:ascii="Times New Roman" w:hAnsi="Times New Roman" w:hint="eastAsia"/>
         </w:rPr>
-        <w:lastRenderedPageBreak/>
         <w:t>プロジェクトマネジメントとの関連</w:t>
       </w:r>
     </w:p>
@@ -754,60 +1057,52 @@
       <w:pPr>
         <w:ind w:firstLineChars="100" w:firstLine="210"/>
         <w:rPr>
+          <w:rFonts w:ascii="Times New Roman" w:hAnsi="Times New Roman"/>
+        </w:rPr>
+      </w:pPr>
+      <w:r>
+        <w:rPr>
           <w:rFonts w:ascii="Times New Roman" w:hAnsi="Times New Roman" w:hint="eastAsia"/>
         </w:rPr>
-      </w:pPr>
+        <w:t>代表的な日本昔話や世界童話を調査し，それらの物語に沿って</w:t>
+      </w:r>
       <w:r>
         <w:rPr>
           <w:rFonts w:ascii="Times New Roman" w:hAnsi="Times New Roman" w:hint="eastAsia"/>
         </w:rPr>
-        <w:t>代表的な日本昔話や世界童話を調査し，それらの物語に沿って</w:t>
+        <w:t>PM</w:t>
       </w:r>
       <w:r>
         <w:rPr>
           <w:rFonts w:ascii="Times New Roman" w:hAnsi="Times New Roman" w:hint="eastAsia"/>
         </w:rPr>
+        <w:t>桃太郎を参考に自分自身でワークショップを行い，プロジェクトマネジメントに触れて考察している．</w:t>
+      </w:r>
+    </w:p>
+    <w:p>
+      <w:pPr>
+        <w:ind w:firstLineChars="100" w:firstLine="210"/>
+        <w:rPr>
+          <w:rFonts w:ascii="Times New Roman" w:hAnsi="Times New Roman"/>
+        </w:rPr>
+      </w:pPr>
+      <w:r>
+        <w:rPr>
+          <w:rFonts w:ascii="Times New Roman" w:hAnsi="Times New Roman" w:hint="eastAsia"/>
+        </w:rPr>
+        <w:t>進捗状況について例を挙げると，日本昔話でいわれている三大太郎の物語について考察している．三大太郎とは，桃太郎・浦島太郎・金太郎のことである．桃太郎は</w:t>
+      </w:r>
+      <w:r>
+        <w:rPr>
+          <w:rFonts w:ascii="Times New Roman" w:hAnsi="Times New Roman" w:hint="eastAsia"/>
+        </w:rPr>
         <w:t>PM</w:t>
       </w:r>
       <w:r>
         <w:rPr>
           <w:rFonts w:ascii="Times New Roman" w:hAnsi="Times New Roman" w:hint="eastAsia"/>
         </w:rPr>
-        <w:t>桃太郎を参考に自分自身でワークショップを行い，プロジェクトマネジメントに触れて考察している．</w:t>
-      </w:r>
-    </w:p>
-    <w:p>
-      <w:pPr>
-        <w:ind w:firstLineChars="100" w:firstLine="210"/>
-        <w:rPr>
-          <w:rFonts w:ascii="Times New Roman" w:hAnsi="Times New Roman"/>
-        </w:rPr>
-      </w:pPr>
-      <w:r>
-        <w:rPr>
-          <w:rFonts w:ascii="Times New Roman" w:hAnsi="Times New Roman" w:hint="eastAsia"/>
-        </w:rPr>
-        <w:t>進捗状況について例を挙げると，日本昔話でいわれている三大太郎の物語について考察している．三大太郎とは，桃太郎・浦島太郎・金太郎のことである．桃太郎は</w:t>
-      </w:r>
-      <w:r>
-        <w:rPr>
-          <w:rFonts w:ascii="Times New Roman" w:hAnsi="Times New Roman" w:hint="eastAsia"/>
-        </w:rPr>
-        <w:t>PM</w:t>
-      </w:r>
-      <w:r>
-        <w:rPr>
-          <w:rFonts w:ascii="Times New Roman" w:hAnsi="Times New Roman" w:hint="eastAsia"/>
-        </w:rPr>
-        <w:t>桃太郎で実施されているが，ワークショッ</w:t>
-      </w:r>
-      <w:bookmarkStart w:id="0" w:name="_GoBack"/>
-      <w:bookmarkEnd w:id="0"/>
-      <w:r>
-        <w:rPr>
-          <w:rFonts w:ascii="Times New Roman" w:hAnsi="Times New Roman" w:hint="eastAsia"/>
-        </w:rPr>
-        <w:t>プの内容をより理解するために，自分自身で</w:t>
+        <w:t>桃太郎で実施されているが，ワークショップの内容をより理解するために，自分自身で</w:t>
       </w:r>
       <w:r>
         <w:rPr>
@@ -1293,6 +1588,14 @@
         </w:rPr>
         <w:t>[1]</w:t>
       </w:r>
+      <w:ins w:id="28" w:author="yabuki" w:date="2013-12-12T22:36:00Z">
+        <w:r>
+          <w:rPr>
+            <w:rFonts w:hint="eastAsia"/>
+          </w:rPr>
+          <w:t xml:space="preserve"> </w:t>
+        </w:r>
+      </w:ins>
       <w:r>
         <w:rPr>
           <w:rFonts w:hint="eastAsia"/>
@@ -1361,6 +1664,14 @@
         </w:rPr>
         <w:t>[2]</w:t>
       </w:r>
+      <w:ins w:id="29" w:author="yabuki" w:date="2013-12-12T22:36:00Z">
+        <w:r>
+          <w:rPr>
+            <w:rFonts w:hint="eastAsia"/>
+          </w:rPr>
+          <w:t xml:space="preserve"> </w:t>
+        </w:r>
+      </w:ins>
       <w:r>
         <w:rPr>
           <w:rFonts w:hint="eastAsia"/>
@@ -1417,6 +1728,14 @@
         </w:rPr>
         <w:t>[3]</w:t>
       </w:r>
+      <w:ins w:id="30" w:author="yabuki" w:date="2013-12-12T22:36:00Z">
+        <w:r>
+          <w:rPr>
+            <w:rFonts w:hint="eastAsia"/>
+          </w:rPr>
+          <w:t xml:space="preserve"> </w:t>
+        </w:r>
+      </w:ins>
       <w:r>
         <w:rPr>
           <w:rFonts w:hint="eastAsia"/>
@@ -1495,7 +1814,23 @@
         <w:rPr>
           <w:rFonts w:hint="eastAsia"/>
         </w:rPr>
-        <w:t xml:space="preserve">[4]Project Management Institute. </w:t>
+        <w:t>[4]</w:t>
+      </w:r>
+      <w:ins w:id="31" w:author="yabuki" w:date="2013-12-12T22:36:00Z">
+        <w:r>
+          <w:rPr>
+            <w:rFonts w:hint="eastAsia"/>
+          </w:rPr>
+          <w:t xml:space="preserve"> </w:t>
+        </w:r>
+      </w:ins>
+      <w:bookmarkStart w:id="32" w:name="_GoBack"/>
+      <w:bookmarkEnd w:id="32"/>
+      <w:r>
+        <w:rPr>
+          <w:rFonts w:hint="eastAsia"/>
+        </w:rPr>
+        <w:t xml:space="preserve">Project Management Institute. </w:t>
       </w:r>
       <w:r>
         <w:rPr>
@@ -2287,6 +2622,33 @@
       </w:tblCellMar>
     </w:tblPr>
   </w:style>
+  <w:style w:type="paragraph" w:styleId="a9">
+    <w:name w:val="Balloon Text"/>
+    <w:basedOn w:val="a"/>
+    <w:link w:val="aa"/>
+    <w:uiPriority w:val="99"/>
+    <w:semiHidden/>
+    <w:unhideWhenUsed/>
+    <w:rsid w:val="00FC52B6"/>
+    <w:rPr>
+      <w:rFonts w:asciiTheme="majorHAnsi" w:eastAsiaTheme="majorEastAsia" w:hAnsiTheme="majorHAnsi" w:cstheme="majorBidi"/>
+      <w:sz w:val="18"/>
+      <w:szCs w:val="18"/>
+    </w:rPr>
+  </w:style>
+  <w:style w:type="character" w:customStyle="1" w:styleId="aa">
+    <w:name w:val="吹き出し (文字)"/>
+    <w:basedOn w:val="a0"/>
+    <w:link w:val="a9"/>
+    <w:uiPriority w:val="99"/>
+    <w:semiHidden/>
+    <w:rsid w:val="00FC52B6"/>
+    <w:rPr>
+      <w:rFonts w:asciiTheme="majorHAnsi" w:eastAsiaTheme="majorEastAsia" w:hAnsiTheme="majorHAnsi" w:cstheme="majorBidi"/>
+      <w:sz w:val="18"/>
+      <w:szCs w:val="18"/>
+    </w:rPr>
+  </w:style>
 </w:styles>
 </file>
 
@@ -2569,6 +2931,33 @@
         <w:right w:w="108" w:type="dxa"/>
       </w:tblCellMar>
     </w:tblPr>
+  </w:style>
+  <w:style w:type="paragraph" w:styleId="a9">
+    <w:name w:val="Balloon Text"/>
+    <w:basedOn w:val="a"/>
+    <w:link w:val="aa"/>
+    <w:uiPriority w:val="99"/>
+    <w:semiHidden/>
+    <w:unhideWhenUsed/>
+    <w:rsid w:val="00FC52B6"/>
+    <w:rPr>
+      <w:rFonts w:asciiTheme="majorHAnsi" w:eastAsiaTheme="majorEastAsia" w:hAnsiTheme="majorHAnsi" w:cstheme="majorBidi"/>
+      <w:sz w:val="18"/>
+      <w:szCs w:val="18"/>
+    </w:rPr>
+  </w:style>
+  <w:style w:type="character" w:customStyle="1" w:styleId="aa">
+    <w:name w:val="吹き出し (文字)"/>
+    <w:basedOn w:val="a0"/>
+    <w:link w:val="a9"/>
+    <w:uiPriority w:val="99"/>
+    <w:semiHidden/>
+    <w:rsid w:val="00FC52B6"/>
+    <w:rPr>
+      <w:rFonts w:asciiTheme="majorHAnsi" w:eastAsiaTheme="majorEastAsia" w:hAnsiTheme="majorHAnsi" w:cstheme="majorBidi"/>
+      <w:sz w:val="18"/>
+      <w:szCs w:val="18"/>
+    </w:rPr>
   </w:style>
 </w:styles>
 </file>
@@ -2861,7 +3250,7 @@
 </file>
 
 <file path=customXml/itemProps1.xml><?xml version="1.0" encoding="utf-8"?>
-<ds:datastoreItem xmlns:ds="http://schemas.openxmlformats.org/officeDocument/2006/customXml" ds:itemID="{A7BC7D01-9EDA-459E-928D-01AE85036B9A}">
+<ds:datastoreItem xmlns:ds="http://schemas.openxmlformats.org/officeDocument/2006/customXml" ds:itemID="{49B7DB3B-B934-40EC-89F4-0165A6436018}">
   <ds:schemaRefs>
     <ds:schemaRef ds:uri="http://schemas.openxmlformats.org/officeDocument/2006/bibliography"/>
   </ds:schemaRefs>

--- a/課題研究/2013/鈴木淳子/課題研究_レジュメ.docx
+++ b/課題研究/2013/鈴木淳子/課題研究_レジュメ.docx
@@ -11,41 +11,13 @@
           <w:szCs w:val="21"/>
         </w:rPr>
       </w:pPr>
-      <w:ins w:id="0" w:author="yabuki" w:date="2013-12-12T22:32:00Z">
-        <w:r>
-          <w:rPr>
-            <w:rFonts w:ascii="Times New Roman" w:hAnsi="Times New Roman" w:hint="eastAsia"/>
-            <w:b/>
-            <w:szCs w:val="21"/>
-          </w:rPr>
-          <w:t>物語を使ったプロジェクトマネジメント学習</w:t>
-        </w:r>
-      </w:ins>
-      <w:del w:id="1" w:author="yabuki" w:date="2013-12-12T22:32:00Z">
-        <w:r>
-          <w:rPr>
-            <w:rFonts w:ascii="Times New Roman" w:hAnsi="Times New Roman" w:hint="eastAsia"/>
-            <w:b/>
-            <w:szCs w:val="21"/>
-          </w:rPr>
-          <w:delText>プロジェクトマネジメントに関する研究（</w:delText>
-        </w:r>
-        <w:r>
-          <w:rPr>
-            <w:rFonts w:hint="eastAsia"/>
-            <w:b/>
-          </w:rPr>
-          <w:delText>物語を用いたプロジェクトマネジメント知識の取得について</w:delText>
-        </w:r>
-        <w:r>
-          <w:rPr>
-            <w:rFonts w:ascii="Times New Roman" w:hAnsi="Times New Roman" w:hint="eastAsia"/>
-            <w:b/>
-            <w:szCs w:val="21"/>
-          </w:rPr>
-          <w:delText>）</w:delText>
-        </w:r>
-      </w:del>
+      <w:r>
+        <w:rPr>
+          <w:rFonts w:hint="eastAsia"/>
+          <w:b/>
+        </w:rPr>
+        <w:t>物語を使ったプロジェクトマネジメント学習</w:t>
+      </w:r>
     </w:p>
     <w:p>
       <w:pPr>
@@ -64,37 +36,19 @@
         <w:rPr>
           <w:rFonts w:ascii="Times New Roman" w:hAnsi="Times New Roman" w:hint="eastAsia"/>
         </w:rPr>
-        <w:t>コース</w:t>
+        <w:t xml:space="preserve">コース　矢吹研究室　</w:t>
       </w:r>
       <w:r>
         <w:rPr>
           <w:rFonts w:ascii="Times New Roman" w:hAnsi="Times New Roman" w:hint="eastAsia"/>
         </w:rPr>
-        <w:t xml:space="preserve">　</w:t>
+        <w:t>1142064</w:t>
       </w:r>
       <w:r>
         <w:rPr>
           <w:rFonts w:ascii="Times New Roman" w:hAnsi="Times New Roman" w:hint="eastAsia"/>
         </w:rPr>
-        <w:t xml:space="preserve">矢吹研究室　</w:t>
-      </w:r>
-      <w:r>
-        <w:rPr>
-          <w:rFonts w:ascii="Times New Roman" w:hAnsi="Times New Roman" w:hint="eastAsia"/>
-        </w:rPr>
-        <w:t>1142064</w:t>
-      </w:r>
-      <w:r>
-        <w:rPr>
-          <w:rFonts w:ascii="Times New Roman" w:hAnsi="Times New Roman" w:hint="eastAsia"/>
-        </w:rPr>
-        <w:t xml:space="preserve">　</w:t>
-      </w:r>
-      <w:r>
-        <w:rPr>
-          <w:rFonts w:ascii="Times New Roman" w:hAnsi="Times New Roman" w:hint="eastAsia"/>
-        </w:rPr>
-        <w:t>鈴木淳子</w:t>
+        <w:t xml:space="preserve">　鈴木淳子</w:t>
       </w:r>
     </w:p>
     <w:p>
@@ -108,7 +62,7 @@
       <w:pPr>
         <w:numPr>
           <w:ilvl w:val="0"/>
-          <w:numId w:val="4"/>
+          <w:numId w:val="1"/>
         </w:numPr>
         <w:rPr>
           <w:rFonts w:ascii="Times New Roman" w:hAnsi="Times New Roman"/>
@@ -140,19 +94,7 @@
         <w:rPr>
           <w:rFonts w:hint="eastAsia"/>
         </w:rPr>
-        <w:t xml:space="preserve">　私は知識取得や能力の向上について，物語を用いた知識の取得に興味がある．例えば，</w:t>
-      </w:r>
-      <w:r>
-        <w:rPr>
-          <w:rFonts w:hint="eastAsia"/>
-        </w:rPr>
-        <w:t>テレビアニメやコ</w:t>
-      </w:r>
-      <w:r>
-        <w:rPr>
-          <w:rFonts w:hint="eastAsia"/>
-        </w:rPr>
-        <w:t>ミックの物語から心理学や仕事術，人間関係スキルの向上方法を取得することである．</w:t>
+        <w:t xml:space="preserve">　私は知識取得や能力の向上について，物語を用いた知識の取得に興味がある．例えば，テレビアニメやコミックの物語から心理学や仕事術，人間関係スキルの向上方法を取得することである．</w:t>
       </w:r>
     </w:p>
     <w:p>
@@ -163,31 +105,7 @@
         <w:rPr>
           <w:rFonts w:hint="eastAsia"/>
         </w:rPr>
-        <w:t>実際に，</w:t>
-      </w:r>
-      <w:r>
-        <w:rPr>
-          <w:rFonts w:hint="eastAsia"/>
-        </w:rPr>
-        <w:t>源</w:t>
-      </w:r>
-      <w:r>
-        <w:rPr>
-          <w:rFonts w:hint="eastAsia"/>
-        </w:rPr>
-        <w:t>氏物語から女性の気品や男性と女性間の心理を，</w:t>
-      </w:r>
-      <w:r>
-        <w:rPr>
-          <w:rFonts w:hint="eastAsia"/>
-        </w:rPr>
-        <w:t>大人気海賊アニメ</w:t>
-      </w:r>
-      <w:r>
-        <w:rPr>
-          <w:rFonts w:hint="eastAsia"/>
-        </w:rPr>
-        <w:t>「</w:t>
+        <w:t>実際に，源氏物語から女性の気品や男性と女性間の心理を，大人気海賊アニメ「</w:t>
       </w:r>
       <w:r>
         <w:rPr>
@@ -199,41 +117,7 @@
         <w:rPr>
           <w:rFonts w:hint="eastAsia"/>
         </w:rPr>
-        <w:t>（ワンピース）」の主人公の性格や行動からリーダーシップを</w:t>
-      </w:r>
-      <w:r>
-        <w:rPr>
-          <w:rFonts w:hint="eastAsia"/>
-        </w:rPr>
-        <w:t>，ボクシングアニメ</w:t>
-      </w:r>
-      <w:r>
-        <w:rPr>
-          <w:rFonts w:hint="eastAsia"/>
-        </w:rPr>
-        <w:t>「あしたのジョー」の物語から心理学に触れている</w:t>
-      </w:r>
-      <w:del w:id="2" w:author="yabuki" w:date="2013-12-12T22:33:00Z">
-        <w:r>
-          <w:rPr>
-            <w:rFonts w:hint="eastAsia"/>
-          </w:rPr>
-          <w:delText>本</w:delText>
-        </w:r>
-      </w:del>
-      <w:ins w:id="3" w:author="yabuki" w:date="2013-12-12T22:33:00Z">
-        <w:r>
-          <w:rPr>
-            <w:rFonts w:hint="eastAsia"/>
-          </w:rPr>
-          <w:t>書籍</w:t>
-        </w:r>
-      </w:ins>
-      <w:r>
-        <w:rPr>
-          <w:rFonts w:hint="eastAsia"/>
-        </w:rPr>
-        <w:t>やウェブサイトが存在する．</w:t>
+        <w:t>（ワンピース）」の主人公の性格や行動からリーダーシップを，ボクシングアニメ「あしたのジョー」の物語から心理学に触れている書籍やウェブサイトが存在する．</w:t>
       </w:r>
     </w:p>
     <w:p>
@@ -244,158 +128,51 @@
         <w:rPr>
           <w:rFonts w:hint="eastAsia"/>
         </w:rPr>
-        <w:t>私は上記のように物語を用いた方法でプロジェクトマネジメントの知識に触れ</w:t>
-      </w:r>
-      <w:r>
-        <w:rPr>
-          <w:rFonts w:hint="eastAsia"/>
-        </w:rPr>
-        <w:t>ることができ</w:t>
-      </w:r>
-      <w:r>
-        <w:rPr>
-          <w:rFonts w:hint="eastAsia"/>
-        </w:rPr>
-        <w:t>ないか</w:t>
-      </w:r>
-      <w:r>
-        <w:rPr>
-          <w:rFonts w:hint="eastAsia"/>
-        </w:rPr>
-        <w:t>と考え，</w:t>
-      </w:r>
-      <w:r>
-        <w:rPr>
-          <w:rFonts w:hint="eastAsia"/>
-        </w:rPr>
-        <w:t>調査をしてみ</w:t>
-      </w:r>
-      <w:r>
-        <w:rPr>
-          <w:rFonts w:hint="eastAsia"/>
-        </w:rPr>
-        <w:t>た．</w:t>
+        <w:t>私は上記のように物語を用いた方法でプロジェクトマネジメントの知識に触れることができないかと考え，調査した．</w:t>
       </w:r>
     </w:p>
     <w:p>
       <w:pPr>
         <w:ind w:firstLineChars="100" w:firstLine="210"/>
-        <w:rPr>
-          <w:del w:id="4" w:author="yabuki" w:date="2013-12-12T22:33:00Z"/>
-        </w:rPr>
-      </w:pPr>
-      <w:r>
-        <w:rPr>
-          <w:rFonts w:hint="eastAsia"/>
-        </w:rPr>
-        <w:t>その結果，</w:t>
-      </w:r>
-      <w:r>
-        <w:rPr>
-          <w:rFonts w:hint="eastAsia"/>
-        </w:rPr>
-        <w:t>アニメやコ</w:t>
-      </w:r>
-      <w:r>
-        <w:rPr>
-          <w:rFonts w:hint="eastAsia"/>
-        </w:rPr>
-        <w:t>ミックの物語を空想プロジェクトマネジメントとして考察している</w:t>
-      </w:r>
-      <w:ins w:id="5" w:author="yabuki" w:date="2013-12-12T22:33:00Z">
-        <w:r>
-          <w:rPr>
-            <w:rFonts w:hint="eastAsia"/>
-          </w:rPr>
-          <w:t>書籍</w:t>
-        </w:r>
-      </w:ins>
-      <w:del w:id="6" w:author="yabuki" w:date="2013-12-12T22:33:00Z">
-        <w:r>
-          <w:rPr>
-            <w:rFonts w:hint="eastAsia"/>
-          </w:rPr>
-          <w:delText>本</w:delText>
-        </w:r>
-        <w:r>
-          <w:rPr>
-            <w:rFonts w:hint="eastAsia"/>
-          </w:rPr>
-          <w:delText>があり，様々なアニメの物語に沿ってプロジェクトマネジメントについて触れていた．その他に</w:delText>
-        </w:r>
-      </w:del>
-      <w:ins w:id="7" w:author="yabuki" w:date="2013-12-12T22:33:00Z">
-        <w:r>
-          <w:rPr>
-            <w:rFonts w:hint="eastAsia"/>
-          </w:rPr>
-          <w:t>や</w:t>
-        </w:r>
-      </w:ins>
-      <w:r>
-        <w:rPr>
-          <w:rFonts w:hint="eastAsia"/>
-        </w:rPr>
-        <w:t>，日本の昔話に沿ってプロジェクトマネジメントを学ぶというワークショップ</w:t>
-      </w:r>
-      <w:ins w:id="8" w:author="yabuki" w:date="2013-12-12T22:34:00Z">
-        <w:r>
-          <w:rPr>
-            <w:rFonts w:hint="eastAsia"/>
-          </w:rPr>
-          <w:t>「</w:t>
-        </w:r>
-        <w:r>
-          <w:rPr>
-            <w:rFonts w:hint="eastAsia"/>
-          </w:rPr>
-          <w:t>PM</w:t>
-        </w:r>
-        <w:r>
-          <w:rPr>
-            <w:rFonts w:hint="eastAsia"/>
-          </w:rPr>
-          <w:t>桃太郎」</w:t>
-        </w:r>
-      </w:ins>
-      <w:r>
-        <w:rPr>
-          <w:rFonts w:hint="eastAsia"/>
-        </w:rPr>
-        <w:t>が開催されていたことがわかった．</w:t>
-      </w:r>
-      <w:ins w:id="9" w:author="yabuki" w:date="2013-12-12T22:33:00Z">
-        <w:r>
-          <w:t xml:space="preserve"> </w:t>
-        </w:r>
-      </w:ins>
+      </w:pPr>
+      <w:r>
+        <w:rPr>
+          <w:rFonts w:hint="eastAsia"/>
+        </w:rPr>
+        <w:t>その結果，アニメやコミックの物語を空想プロジェクトマネジメントとして考察している書籍や，日本の昔話に沿ってプロジェクトマネジメントを学ぶというワークショップ「ＰＭ桃太郎」が開催されていたことがわかった．</w:t>
+      </w:r>
+    </w:p>
+    <w:p/>
+    <w:p>
+      <w:r>
+        <w:rPr>
+          <w:rFonts w:hint="eastAsia"/>
+        </w:rPr>
+        <w:t>1.2</w:t>
+      </w:r>
+      <w:r>
+        <w:rPr>
+          <w:rFonts w:hint="eastAsia"/>
+        </w:rPr>
+        <w:t xml:space="preserve">　</w:t>
+      </w:r>
+      <w:r>
+        <w:rPr>
+          <w:rFonts w:hint="eastAsia"/>
+        </w:rPr>
+        <w:t>PM</w:t>
+      </w:r>
+      <w:r>
+        <w:rPr>
+          <w:rFonts w:hint="eastAsia"/>
+        </w:rPr>
+        <w:t>桃太郎</w:t>
+      </w:r>
     </w:p>
     <w:p>
       <w:pPr>
         <w:ind w:firstLineChars="100" w:firstLine="210"/>
-        <w:pPrChange w:id="10" w:author="yabuki" w:date="2013-12-12T22:33:00Z">
-          <w:pPr>
-            <w:ind w:firstLineChars="100" w:firstLine="210"/>
-          </w:pPr>
-        </w:pPrChange>
-      </w:pPr>
-      <w:del w:id="11" w:author="yabuki" w:date="2013-12-12T22:33:00Z">
-        <w:r>
-          <w:rPr>
-            <w:rFonts w:hint="eastAsia"/>
-          </w:rPr>
-          <w:delText>次に，そのワークショップについて記述する．</w:delText>
-        </w:r>
-      </w:del>
-    </w:p>
-    <w:p/>
-    <w:p>
-      <w:r>
-        <w:rPr>
-          <w:rFonts w:hint="eastAsia"/>
-        </w:rPr>
-        <w:t>1.2</w:t>
-      </w:r>
+      </w:pPr>
       <w:r>
         <w:rPr>
           <w:rFonts w:hint="eastAsia"/>
@@ -412,24 +189,14 @@
         <w:rPr>
           <w:rFonts w:hint="eastAsia"/>
         </w:rPr>
-        <w:t>桃太郎</w:t>
-      </w:r>
-      <w:del w:id="12" w:author="yabuki" w:date="2013-12-12T22:34:00Z">
-        <w:r>
-          <w:rPr>
-            <w:rFonts w:hint="eastAsia"/>
-          </w:rPr>
-          <w:delText>について</w:delText>
-        </w:r>
-      </w:del>
-      <w:ins w:id="13" w:author="yabuki" w:date="2013-12-12T22:34:00Z">
-        <w:r>
-          <w:rPr>
-            <w:rFonts w:hint="eastAsia"/>
-          </w:rPr>
-          <w:t>（この節は，過去形にしましょう．）</w:t>
-        </w:r>
-      </w:ins>
+        <w:t>桃太郎とは，日本の昔話である「桃太郎」の物語を，一つのプロジェクトとして考え，その物語に沿ってプロジェクトの流れをチームで学ぶワークショップで、</w:t>
+      </w:r>
+      <w:r>
+        <w:rPr>
+          <w:rFonts w:hint="eastAsia"/>
+        </w:rPr>
+        <w:t>自己管理能力や時間管理能力，コミュニケーション能力や集中力といった様々な能力の向上効果が期待されてしている．</w:t>
+      </w:r>
     </w:p>
     <w:p>
       <w:r>
@@ -442,315 +209,139 @@
         <w:rPr>
           <w:rFonts w:hint="eastAsia"/>
         </w:rPr>
+        <w:t>2011</w:t>
+      </w:r>
+      <w:r>
+        <w:rPr>
+          <w:rFonts w:hint="eastAsia"/>
+        </w:rPr>
+        <w:t>年</w:t>
+      </w:r>
+      <w:r>
+        <w:rPr>
+          <w:rFonts w:hint="eastAsia"/>
+        </w:rPr>
+        <w:t>3</w:t>
+      </w:r>
+      <w:r>
+        <w:rPr>
+          <w:rFonts w:hint="eastAsia"/>
+        </w:rPr>
+        <w:t>月</w:t>
+      </w:r>
+      <w:r>
+        <w:rPr>
+          <w:rFonts w:hint="eastAsia"/>
+        </w:rPr>
+        <w:t>26</w:t>
+      </w:r>
+      <w:r>
+        <w:rPr>
+          <w:rFonts w:hint="eastAsia"/>
+        </w:rPr>
+        <w:t>日から</w:t>
+      </w:r>
+      <w:r>
+        <w:rPr>
+          <w:rFonts w:hint="eastAsia"/>
+        </w:rPr>
+        <w:t>27</w:t>
+      </w:r>
+      <w:r>
+        <w:rPr>
+          <w:rFonts w:hint="eastAsia"/>
+        </w:rPr>
+        <w:t>日の</w:t>
+      </w:r>
+      <w:r>
+        <w:rPr>
+          <w:rFonts w:hint="eastAsia"/>
+        </w:rPr>
+        <w:t>2</w:t>
+      </w:r>
+      <w:r>
+        <w:rPr>
+          <w:rFonts w:hint="eastAsia"/>
+        </w:rPr>
+        <w:t>日間にかけて奈良県で行われたワークショップの具体的な内容は以下のようなものであった．</w:t>
+      </w:r>
+    </w:p>
+    <w:p>
+      <w:pPr>
+        <w:ind w:firstLineChars="100" w:firstLine="210"/>
+      </w:pPr>
+      <w:r>
+        <w:rPr>
+          <w:rFonts w:hint="eastAsia"/>
+        </w:rPr>
+        <w:t>1</w:t>
+      </w:r>
+      <w:r>
+        <w:rPr>
+          <w:rFonts w:hint="eastAsia"/>
+        </w:rPr>
+        <w:t>日目は，桃太郎の物語に沿ってプロジェクトの目的，プロジェクトの計画，プロジェクトメンバの役割分担，プロジェクトのコスト，プロジェクトの成果物，プロジェクトの利益などをワークシートに書き込みチームでまとめ，基本計画書を作成する．基本計画書を作成した後は，プロジェクトマネジメントに沿って解析を行った．</w:t>
+      </w:r>
+    </w:p>
+    <w:p>
+      <w:pPr>
+        <w:ind w:firstLineChars="100" w:firstLine="210"/>
+      </w:pPr>
+      <w:r>
+        <w:rPr>
+          <w:rFonts w:hint="eastAsia"/>
+        </w:rPr>
+        <w:t>2</w:t>
+      </w:r>
+      <w:r>
+        <w:rPr>
+          <w:rFonts w:hint="eastAsia"/>
+        </w:rPr>
+        <w:t>日目は，</w:t>
+      </w:r>
+      <w:r>
+        <w:rPr>
+          <w:rFonts w:hint="eastAsia"/>
+        </w:rPr>
+        <w:t>1</w:t>
+      </w:r>
+      <w:r>
+        <w:rPr>
+          <w:rFonts w:hint="eastAsia"/>
+        </w:rPr>
+        <w:t>日目に行った作業を基にして「もしも桃太郎がプロジェクトマネジメントを知っていたら？」をテーマにしてチームで独自の物語を交えて絵本を完成させ，</w:t>
+      </w:r>
+      <w:r>
+        <w:rPr>
+          <w:rFonts w:hint="eastAsia"/>
+        </w:rPr>
+        <w:t>QCD</w:t>
+      </w:r>
+      <w:r>
+        <w:rPr>
+          <w:rFonts w:hint="eastAsia"/>
+        </w:rPr>
+        <w:t>評価に当てはめて評価した．</w:t>
+      </w:r>
+    </w:p>
+    <w:p>
+      <w:r>
+        <w:rPr>
+          <w:rFonts w:hint="eastAsia"/>
+        </w:rPr>
+        <w:t xml:space="preserve">　</w:t>
+      </w:r>
+      <w:r>
+        <w:rPr>
+          <w:rFonts w:hint="eastAsia"/>
+        </w:rPr>
         <w:t>PM</w:t>
       </w:r>
       <w:r>
         <w:rPr>
           <w:rFonts w:hint="eastAsia"/>
         </w:rPr>
-        <w:t>桃太郎とは，</w:t>
-      </w:r>
-      <w:del w:id="14" w:author="yabuki" w:date="2013-12-12T22:34:00Z">
-        <w:r>
-          <w:rPr>
-            <w:rFonts w:hint="eastAsia"/>
-          </w:rPr>
-          <w:delText>2011</w:delText>
-        </w:r>
-        <w:r>
-          <w:rPr>
-            <w:rFonts w:hint="eastAsia"/>
-          </w:rPr>
-          <w:delText>年</w:delText>
-        </w:r>
-        <w:r>
-          <w:rPr>
-            <w:rFonts w:hint="eastAsia"/>
-          </w:rPr>
-          <w:delText>3</w:delText>
-        </w:r>
-        <w:r>
-          <w:rPr>
-            <w:rFonts w:hint="eastAsia"/>
-          </w:rPr>
-          <w:delText>月</w:delText>
-        </w:r>
-        <w:r>
-          <w:rPr>
-            <w:rFonts w:hint="eastAsia"/>
-          </w:rPr>
-          <w:delText>26</w:delText>
-        </w:r>
-        <w:r>
-          <w:rPr>
-            <w:rFonts w:hint="eastAsia"/>
-          </w:rPr>
-          <w:delText>日から</w:delText>
-        </w:r>
-        <w:r>
-          <w:rPr>
-            <w:rFonts w:hint="eastAsia"/>
-          </w:rPr>
-          <w:delText>27</w:delText>
-        </w:r>
-        <w:r>
-          <w:rPr>
-            <w:rFonts w:hint="eastAsia"/>
-          </w:rPr>
-          <w:delText>日の</w:delText>
-        </w:r>
-        <w:r>
-          <w:rPr>
-            <w:rFonts w:hint="eastAsia"/>
-          </w:rPr>
-          <w:delText>2</w:delText>
-        </w:r>
-        <w:r>
-          <w:rPr>
-            <w:rFonts w:hint="eastAsia"/>
-          </w:rPr>
-          <w:delText>日間にかけて奈良県で</w:delText>
-        </w:r>
-      </w:del>
-      <w:del w:id="15" w:author="yabuki" w:date="2013-12-12T22:35:00Z">
-        <w:r>
-          <w:rPr>
-            <w:rFonts w:hint="eastAsia"/>
-          </w:rPr>
-          <w:delText>行われたワークショップである．</w:delText>
-        </w:r>
-      </w:del>
-      <w:r>
-        <w:rPr>
-          <w:rFonts w:hint="eastAsia"/>
-        </w:rPr>
-        <w:t>日本の昔話である「桃太郎」の物語を，一つのプロジェクトとして考え，その物語に沿ってプロジェクトの流れをチームで学ぶ</w:t>
-      </w:r>
-      <w:ins w:id="16" w:author="yabuki" w:date="2013-12-12T22:34:00Z">
-        <w:r>
-          <w:rPr>
-            <w:rFonts w:hint="eastAsia"/>
-          </w:rPr>
-          <w:t>ワークショップで</w:t>
-        </w:r>
-      </w:ins>
-      <w:ins w:id="17" w:author="yabuki" w:date="2013-12-12T22:35:00Z">
-        <w:r>
-          <w:rPr>
-            <w:rFonts w:hint="eastAsia"/>
-          </w:rPr>
-          <w:t>，</w:t>
-        </w:r>
-        <w:r>
-          <w:rPr>
-            <w:rFonts w:hint="eastAsia"/>
-          </w:rPr>
-          <w:t>2011</w:t>
-        </w:r>
-        <w:r>
-          <w:rPr>
-            <w:rFonts w:hint="eastAsia"/>
-          </w:rPr>
-          <w:t>年</w:t>
-        </w:r>
-        <w:r>
-          <w:rPr>
-            <w:rFonts w:hint="eastAsia"/>
-          </w:rPr>
-          <w:t>3</w:t>
-        </w:r>
-        <w:r>
-          <w:rPr>
-            <w:rFonts w:hint="eastAsia"/>
-          </w:rPr>
-          <w:t>月</w:t>
-        </w:r>
-        <w:r>
-          <w:rPr>
-            <w:rFonts w:hint="eastAsia"/>
-          </w:rPr>
-          <w:t>26</w:t>
-        </w:r>
-        <w:r>
-          <w:rPr>
-            <w:rFonts w:hint="eastAsia"/>
-          </w:rPr>
-          <w:t>日から</w:t>
-        </w:r>
-        <w:r>
-          <w:rPr>
-            <w:rFonts w:hint="eastAsia"/>
-          </w:rPr>
-          <w:t>27</w:t>
-        </w:r>
-        <w:r>
-          <w:rPr>
-            <w:rFonts w:hint="eastAsia"/>
-          </w:rPr>
-          <w:t>日の</w:t>
-        </w:r>
-        <w:r>
-          <w:rPr>
-            <w:rFonts w:hint="eastAsia"/>
-          </w:rPr>
-          <w:t>2</w:t>
-        </w:r>
-        <w:r>
-          <w:rPr>
-            <w:rFonts w:hint="eastAsia"/>
-          </w:rPr>
-          <w:t>日間にかけて奈良県で</w:t>
-        </w:r>
-        <w:r>
-          <w:rPr>
-            <w:rFonts w:hint="eastAsia"/>
-          </w:rPr>
-          <w:t>開催された</w:t>
-        </w:r>
-      </w:ins>
-      <w:del w:id="18" w:author="yabuki" w:date="2013-12-12T22:35:00Z">
-        <w:r>
-          <w:rPr>
-            <w:rFonts w:hint="eastAsia"/>
-          </w:rPr>
-          <w:delText>．</w:delText>
-        </w:r>
-      </w:del>
-    </w:p>
-    <w:p>
-      <w:pPr>
-        <w:ind w:firstLineChars="100" w:firstLine="210"/>
-      </w:pPr>
-      <w:r>
-        <w:rPr>
-          <w:rFonts w:hint="eastAsia"/>
-        </w:rPr>
-        <w:t>1</w:t>
-      </w:r>
-      <w:r>
-        <w:rPr>
-          <w:rFonts w:hint="eastAsia"/>
-        </w:rPr>
-        <w:t>日目は，桃太郎の物語に沿ってプロジェクトの目的，プロジェクトの計画，プロジェクトメンバの役割分担，プロジェクトのコスト，プロジェクトの成果物，プロジェクトの利益などをワークシートに書き込みチームでまとめ，基本計画書を作成する．基本計画書を作成した後は，プロジェクトマネジメントに沿って解析を行う．</w:t>
-      </w:r>
-    </w:p>
-    <w:p>
-      <w:pPr>
-        <w:ind w:firstLineChars="100" w:firstLine="210"/>
-      </w:pPr>
-      <w:r>
-        <w:rPr>
-          <w:rFonts w:hint="eastAsia"/>
-        </w:rPr>
-        <w:t>2</w:t>
-      </w:r>
-      <w:r>
-        <w:rPr>
-          <w:rFonts w:hint="eastAsia"/>
-        </w:rPr>
-        <w:t>日目は，</w:t>
-      </w:r>
-      <w:r>
-        <w:rPr>
-          <w:rFonts w:hint="eastAsia"/>
-        </w:rPr>
-        <w:t>1</w:t>
-      </w:r>
-      <w:r>
-        <w:rPr>
-          <w:rFonts w:hint="eastAsia"/>
-        </w:rPr>
-        <w:t>日目に行った作業を基にして「もしも桃太郎がプロジェクトマネジメントを知っていたら？」をテーマにしてチームで独自の物語を交えて絵本を完成させ，</w:t>
-      </w:r>
-      <w:r>
-        <w:rPr>
-          <w:rFonts w:hint="eastAsia"/>
-        </w:rPr>
-        <w:t>QCD</w:t>
-      </w:r>
-      <w:r>
-        <w:rPr>
-          <w:rFonts w:hint="eastAsia"/>
-        </w:rPr>
-        <w:t>評価に当てはめて評価をする．</w:t>
-      </w:r>
-    </w:p>
-    <w:p>
-      <w:r>
-        <w:rPr>
-          <w:rFonts w:hint="eastAsia"/>
-        </w:rPr>
-        <w:t xml:space="preserve">　</w:t>
-      </w:r>
-      <w:r>
-        <w:rPr>
-          <w:rFonts w:hint="eastAsia"/>
-        </w:rPr>
-        <w:t>PM</w:t>
-      </w:r>
-      <w:r>
-        <w:rPr>
-          <w:rFonts w:hint="eastAsia"/>
-        </w:rPr>
-        <w:t>桃太郎は，小中学生を対象に考えられた</w:t>
-      </w:r>
-      <w:ins w:id="19" w:author="yabuki" w:date="2013-12-12T22:35:00Z">
-        <w:r>
-          <w:rPr>
-            <w:rFonts w:hint="eastAsia"/>
-          </w:rPr>
-          <w:t>ものだ</w:t>
-        </w:r>
-      </w:ins>
-      <w:r>
-        <w:rPr>
-          <w:rFonts w:hint="eastAsia"/>
-        </w:rPr>
-        <w:t>が，</w:t>
-      </w:r>
-      <w:del w:id="20" w:author="yabuki" w:date="2013-12-12T22:35:00Z">
-        <w:r>
-          <w:rPr>
-            <w:rFonts w:hint="eastAsia"/>
-          </w:rPr>
-          <w:delText>実際の</w:delText>
-        </w:r>
-      </w:del>
-      <w:ins w:id="21" w:author="yabuki" w:date="2013-12-12T22:35:00Z">
-        <w:r>
-          <w:rPr>
-            <w:rFonts w:hint="eastAsia"/>
-          </w:rPr>
-          <w:t>ワークショップの</w:t>
-        </w:r>
-      </w:ins>
-      <w:r>
-        <w:rPr>
-          <w:rFonts w:hint="eastAsia"/>
-        </w:rPr>
-        <w:t>参加者</w:t>
-      </w:r>
-      <w:ins w:id="22" w:author="yabuki" w:date="2013-12-12T22:35:00Z">
-        <w:r>
-          <w:rPr>
-            <w:rFonts w:hint="eastAsia"/>
-          </w:rPr>
-          <w:t>の年齢層は</w:t>
-        </w:r>
-      </w:ins>
-      <w:del w:id="23" w:author="yabuki" w:date="2013-12-12T22:35:00Z">
-        <w:r>
-          <w:rPr>
-            <w:rFonts w:hint="eastAsia"/>
-          </w:rPr>
-          <w:delText>は</w:delText>
-        </w:r>
-      </w:del>
-      <w:r>
-        <w:rPr>
-          <w:rFonts w:hint="eastAsia"/>
-        </w:rPr>
-        <w:t>小中学生に加えて高校生，大学の先生たちや自治体職員，</w:t>
+        <w:t>桃太郎は，小中学生を対象に考えられたものだが，ワークショップの参加者の年齢層は小中学生に加えて高校生，大学の先生たちや自治体職員，</w:t>
       </w:r>
       <w:r>
         <w:rPr>
@@ -762,56 +353,7 @@
         <w:rPr>
           <w:rFonts w:hint="eastAsia"/>
         </w:rPr>
-        <w:t>職員等幅広い</w:t>
-      </w:r>
-      <w:del w:id="24" w:author="yabuki" w:date="2013-12-12T22:36:00Z">
-        <w:r>
-          <w:rPr>
-            <w:rFonts w:hint="eastAsia"/>
-          </w:rPr>
-          <w:delText>年齢層が集まった</w:delText>
-        </w:r>
-      </w:del>
-      <w:ins w:id="25" w:author="yabuki" w:date="2013-12-12T22:36:00Z">
-        <w:r>
-          <w:rPr>
-            <w:rFonts w:hint="eastAsia"/>
-          </w:rPr>
-          <w:t>ものであった</w:t>
-        </w:r>
-      </w:ins>
-      <w:r>
-        <w:rPr>
-          <w:rFonts w:hint="eastAsia"/>
-        </w:rPr>
-        <w:t>．</w:t>
-      </w:r>
-      <w:ins w:id="26" w:author="yabuki" w:date="2013-12-12T22:36:00Z">
-        <w:r>
-          <w:rPr>
-            <w:rFonts w:hint="eastAsia"/>
-          </w:rPr>
-          <w:t>（主語と述語）</w:t>
-        </w:r>
-      </w:ins>
-    </w:p>
-    <w:p>
-      <w:pPr>
-        <w:ind w:firstLineChars="100" w:firstLine="210"/>
-      </w:pPr>
-      <w:ins w:id="27" w:author="yabuki" w:date="2013-12-12T22:36:00Z">
-        <w:r>
-          <w:rPr>
-            <w:rFonts w:hint="eastAsia"/>
-          </w:rPr>
-          <w:t>（「また」でつなげる話題ではない）</w:t>
-        </w:r>
-      </w:ins>
-      <w:r>
-        <w:rPr>
-          <w:rFonts w:hint="eastAsia"/>
-        </w:rPr>
-        <w:t>また，このワークショップを行うことで，自己管理能力や時間管理能力，コミュニケーション能力や集中力といった様々な能力の向上効果が期待されるとしている．</w:t>
+        <w:t>職員等幅広いものであった．</w:t>
       </w:r>
     </w:p>
     <w:p>
@@ -826,7 +368,7 @@
       <w:pPr>
         <w:numPr>
           <w:ilvl w:val="0"/>
-          <w:numId w:val="4"/>
+          <w:numId w:val="1"/>
         </w:numPr>
         <w:rPr>
           <w:rFonts w:ascii="Times New Roman" w:hAnsi="Times New Roman"/>
@@ -853,62 +395,47 @@
         <w:rPr>
           <w:rFonts w:hint="eastAsia"/>
         </w:rPr>
-        <w:t>桃太郎のワークショップは，プロジェクトマネジメントの概要や一連の流れを容易に取得し理解できる．そのことから，ワークショップを自分自身に行うことでプロジェクトマネジメントに対する考</w:t>
-      </w:r>
-      <w:r>
-        <w:rPr>
-          <w:rFonts w:hint="eastAsia"/>
-        </w:rPr>
-        <w:lastRenderedPageBreak/>
-        <w:t>え方や知識を深める効果が期待できる．</w:t>
-      </w:r>
-    </w:p>
-    <w:p>
-      <w:pPr>
-        <w:ind w:firstLineChars="100" w:firstLine="210"/>
-      </w:pPr>
-      <w:r>
-        <w:rPr>
-          <w:rFonts w:hint="eastAsia"/>
-        </w:rPr>
-        <w:t>また，</w:t>
-      </w:r>
-      <w:r>
-        <w:rPr>
-          <w:rFonts w:hint="eastAsia"/>
-        </w:rPr>
-        <w:t>1</w:t>
-      </w:r>
-      <w:r>
-        <w:rPr>
-          <w:rFonts w:hint="eastAsia"/>
-        </w:rPr>
-        <w:t>年生の授業で行われる東京ディズニーランドでのプロジェクトに取り入れることで，</w:t>
-      </w:r>
-      <w:r>
-        <w:rPr>
-          <w:rFonts w:hint="eastAsia"/>
-        </w:rPr>
-        <w:t>1</w:t>
-      </w:r>
-      <w:r>
-        <w:rPr>
-          <w:rFonts w:hint="eastAsia"/>
-        </w:rPr>
-        <w:t>年生に対して</w:t>
-      </w:r>
-      <w:r>
-        <w:rPr>
-          <w:rFonts w:hint="eastAsia"/>
-        </w:rPr>
-        <w:t>1.2</w:t>
-      </w:r>
-      <w:r>
-        <w:rPr>
-          <w:rFonts w:hint="eastAsia"/>
-        </w:rPr>
-        <w:t>に記載した効果や上記のような効果が期待できる．</w:t>
-      </w:r>
+        <w:t>桃太郎のように，物語を使ってプロジェクトマネジメントの概要や一連の流れを学習することを試みる．</w:t>
+      </w:r>
+      <w:r>
+        <w:rPr>
+          <w:rFonts w:hint="eastAsia"/>
+        </w:rPr>
+        <w:t>PM</w:t>
+      </w:r>
+      <w:r>
+        <w:rPr>
+          <w:rFonts w:hint="eastAsia"/>
+        </w:rPr>
+        <w:t>学科では，新入生がディズニーランドを題材にプロジェクトマネジメントを学ぶことになっているため，その機会にディズニーの物語でプロジェクトマネジメントを学んでもらうことを計画し，実現する．</w:t>
+      </w:r>
+      <w:r>
+        <w:rPr>
+          <w:rFonts w:hint="eastAsia"/>
+        </w:rPr>
+        <w:t xml:space="preserve"> </w:t>
+      </w:r>
+    </w:p>
+    <w:p>
+      <w:pPr>
+        <w:rPr>
+          <w:rFonts w:ascii="Times New Roman" w:hAnsi="Times New Roman"/>
+        </w:rPr>
+      </w:pPr>
+    </w:p>
+    <w:p>
+      <w:pPr>
+        <w:rPr>
+          <w:rFonts w:ascii="Times New Roman" w:hAnsi="Times New Roman" w:hint="eastAsia"/>
+        </w:rPr>
+      </w:pPr>
+    </w:p>
+    <w:p>
+      <w:pPr>
+        <w:rPr>
+          <w:rFonts w:ascii="Times New Roman" w:hAnsi="Times New Roman" w:hint="eastAsia"/>
+        </w:rPr>
+      </w:pPr>
     </w:p>
     <w:p>
       <w:pPr>
@@ -921,7 +448,7 @@
       <w:pPr>
         <w:numPr>
           <w:ilvl w:val="0"/>
-          <w:numId w:val="4"/>
+          <w:numId w:val="1"/>
         </w:numPr>
         <w:rPr>
           <w:rFonts w:ascii="Times New Roman" w:hAnsi="Times New Roman"/>
@@ -931,6 +458,7 @@
         <w:rPr>
           <w:rFonts w:ascii="Times New Roman" w:hAnsi="Times New Roman" w:hint="eastAsia"/>
         </w:rPr>
+        <w:lastRenderedPageBreak/>
         <w:t>プロジェクトマネジメントとの関連</w:t>
       </w:r>
     </w:p>
@@ -957,7 +485,7 @@
       <w:pPr>
         <w:numPr>
           <w:ilvl w:val="0"/>
-          <w:numId w:val="4"/>
+          <w:numId w:val="1"/>
         </w:numPr>
         <w:rPr>
           <w:rFonts w:ascii="Times New Roman" w:hAnsi="Times New Roman"/>
@@ -1040,7 +568,7 @@
       <w:pPr>
         <w:numPr>
           <w:ilvl w:val="0"/>
-          <w:numId w:val="4"/>
+          <w:numId w:val="1"/>
         </w:numPr>
         <w:rPr>
           <w:rFonts w:ascii="Times New Roman" w:hAnsi="Times New Roman"/>
@@ -1064,19 +592,25 @@
         <w:rPr>
           <w:rFonts w:ascii="Times New Roman" w:hAnsi="Times New Roman" w:hint="eastAsia"/>
         </w:rPr>
-        <w:t>代表的な日本昔話や世界童話を調査し，それらの物語に沿って</w:t>
+        <w:t>代表的な日本昔話や世界童話を調査し，</w:t>
       </w:r>
       <w:r>
         <w:rPr>
           <w:rFonts w:ascii="Times New Roman" w:hAnsi="Times New Roman" w:hint="eastAsia"/>
         </w:rPr>
+        <w:t xml:space="preserve"> </w:t>
+      </w:r>
+      <w:r>
+        <w:rPr>
+          <w:rFonts w:ascii="Times New Roman" w:hAnsi="Times New Roman" w:hint="eastAsia"/>
+        </w:rPr>
         <w:t>PM</w:t>
       </w:r>
       <w:r>
         <w:rPr>
           <w:rFonts w:ascii="Times New Roman" w:hAnsi="Times New Roman" w:hint="eastAsia"/>
         </w:rPr>
-        <w:t>桃太郎を参考に自分自身でワークショップを行い，プロジェクトマネジメントに触れて考察している．</w:t>
+        <w:t>桃太郎を参考にプロジェクトマネジメントに関連付けられる要素を探している．</w:t>
       </w:r>
     </w:p>
     <w:p>
@@ -1090,7 +624,7 @@
         <w:rPr>
           <w:rFonts w:ascii="Times New Roman" w:hAnsi="Times New Roman" w:hint="eastAsia"/>
         </w:rPr>
-        <w:t>進捗状況について例を挙げると，日本昔話でいわれている三大太郎の物語について考察している．三大太郎とは，桃太郎・浦島太郎・金太郎のことである．桃太郎は</w:t>
+        <w:t>進捗状況について例を挙げると，日本昔話でいわれている三大太郎，つまり桃太郎・浦島太郎・金太郎について調査している．桃太郎は</w:t>
       </w:r>
       <w:r>
         <w:rPr>
@@ -1102,19 +636,7 @@
         <w:rPr>
           <w:rFonts w:ascii="Times New Roman" w:hAnsi="Times New Roman" w:hint="eastAsia"/>
         </w:rPr>
-        <w:t>桃太郎で実施されているが，ワークショップの内容をより理解するために，自分自身で</w:t>
-      </w:r>
-      <w:r>
-        <w:rPr>
-          <w:rFonts w:ascii="Times New Roman" w:hAnsi="Times New Roman" w:hint="eastAsia"/>
-        </w:rPr>
-        <w:t>PM</w:t>
-      </w:r>
-      <w:r>
-        <w:rPr>
-          <w:rFonts w:ascii="Times New Roman" w:hAnsi="Times New Roman" w:hint="eastAsia"/>
-        </w:rPr>
-        <w:t>桃太郎を行っている．</w:t>
+        <w:t>桃太郎の題材ではあるが，そのワークショップの内容をよく理解するために，調査し直している．</w:t>
       </w:r>
     </w:p>
     <w:p>
@@ -1128,7 +650,7 @@
       <w:pPr>
         <w:numPr>
           <w:ilvl w:val="0"/>
-          <w:numId w:val="4"/>
+          <w:numId w:val="1"/>
         </w:numPr>
         <w:rPr>
           <w:rFonts w:ascii="Times New Roman" w:hAnsi="Times New Roman"/>
@@ -1156,7 +678,7 @@
     </w:p>
     <w:tbl>
       <w:tblPr>
-        <w:tblStyle w:val="a8"/>
+        <w:tblStyle w:val="a3"/>
         <w:tblW w:w="9322" w:type="dxa"/>
         <w:tblLook w:val="04A0" w:firstRow="1" w:lastRow="0" w:firstColumn="1" w:lastColumn="0" w:noHBand="0" w:noVBand="1"/>
       </w:tblPr>
@@ -1586,16 +1108,8 @@
         <w:rPr>
           <w:rFonts w:hint="eastAsia"/>
         </w:rPr>
-        <w:t>[1]</w:t>
-      </w:r>
-      <w:ins w:id="28" w:author="yabuki" w:date="2013-12-12T22:36:00Z">
-        <w:r>
-          <w:rPr>
-            <w:rFonts w:hint="eastAsia"/>
-          </w:rPr>
-          <w:t xml:space="preserve"> </w:t>
-        </w:r>
-      </w:ins>
+        <w:t xml:space="preserve">[1] </w:t>
+      </w:r>
       <w:r>
         <w:rPr>
           <w:rFonts w:hint="eastAsia"/>
@@ -1662,16 +1176,8 @@
         <w:rPr>
           <w:rFonts w:hint="eastAsia"/>
         </w:rPr>
-        <w:t>[2]</w:t>
-      </w:r>
-      <w:ins w:id="29" w:author="yabuki" w:date="2013-12-12T22:36:00Z">
-        <w:r>
-          <w:rPr>
-            <w:rFonts w:hint="eastAsia"/>
-          </w:rPr>
-          <w:t xml:space="preserve"> </w:t>
-        </w:r>
-      </w:ins>
+        <w:t xml:space="preserve">[2] </w:t>
+      </w:r>
       <w:r>
         <w:rPr>
           <w:rFonts w:hint="eastAsia"/>
@@ -1726,16 +1232,8 @@
         <w:rPr>
           <w:rFonts w:hint="eastAsia"/>
         </w:rPr>
-        <w:t>[3]</w:t>
-      </w:r>
-      <w:ins w:id="30" w:author="yabuki" w:date="2013-12-12T22:36:00Z">
-        <w:r>
-          <w:rPr>
-            <w:rFonts w:hint="eastAsia"/>
-          </w:rPr>
-          <w:t xml:space="preserve"> </w:t>
-        </w:r>
-      </w:ins>
+        <w:t xml:space="preserve">[3] </w:t>
+      </w:r>
       <w:r>
         <w:rPr>
           <w:rFonts w:hint="eastAsia"/>
@@ -1814,18 +1312,10 @@
         <w:rPr>
           <w:rFonts w:hint="eastAsia"/>
         </w:rPr>
-        <w:t>[4]</w:t>
-      </w:r>
-      <w:ins w:id="31" w:author="yabuki" w:date="2013-12-12T22:36:00Z">
-        <w:r>
-          <w:rPr>
-            <w:rFonts w:hint="eastAsia"/>
-          </w:rPr>
-          <w:t xml:space="preserve"> </w:t>
-        </w:r>
-      </w:ins>
-      <w:bookmarkStart w:id="32" w:name="_GoBack"/>
-      <w:bookmarkEnd w:id="32"/>
+        <w:t xml:space="preserve">[4] </w:t>
+      </w:r>
+      <w:bookmarkStart w:id="0" w:name="_GoBack"/>
+      <w:bookmarkEnd w:id="0"/>
       <w:r>
         <w:rPr>
           <w:rFonts w:hint="eastAsia"/>
@@ -1869,6 +1359,7 @@
         <w:t>, 2009.</w:t>
       </w:r>
     </w:p>
+    <w:p/>
     <w:p/>
     <w:sectPr>
       <w:pgSz w:w="11906" w:h="16838" w:code="9"/>
@@ -1880,276 +1371,9 @@
 </w:document>
 </file>
 
-<file path=word/endnotes.xml><?xml version="1.0" encoding="utf-8"?>
-<w:endnotes xmlns:wpc="http://schemas.microsoft.com/office/word/2010/wordprocessingCanvas" xmlns:mc="http://schemas.openxmlformats.org/markup-compatibility/2006" xmlns:o="urn:schemas-microsoft-com:office:office" xmlns:r="http://schemas.openxmlformats.org/officeDocument/2006/relationships" xmlns:m="http://schemas.openxmlformats.org/officeDocument/2006/math" xmlns:v="urn:schemas-microsoft-com:vml" xmlns:wp14="http://schemas.microsoft.com/office/word/2010/wordprocessingDrawing" xmlns:wp="http://schemas.openxmlformats.org/drawingml/2006/wordprocessingDrawing" xmlns:w10="urn:schemas-microsoft-com:office:word" xmlns:w="http://schemas.openxmlformats.org/wordprocessingml/2006/main" xmlns:w14="http://schemas.microsoft.com/office/word/2010/wordml" xmlns:wpg="http://schemas.microsoft.com/office/word/2010/wordprocessingGroup" xmlns:wpi="http://schemas.microsoft.com/office/word/2010/wordprocessingInk" xmlns:wne="http://schemas.microsoft.com/office/word/2006/wordml" xmlns:wps="http://schemas.microsoft.com/office/word/2010/wordprocessingShape" mc:Ignorable="w14 wp14">
-  <w:endnote w:type="separator" w:id="-1">
-    <w:p>
-      <w:r>
-        <w:separator/>
-      </w:r>
-    </w:p>
-  </w:endnote>
-  <w:endnote w:type="continuationSeparator" w:id="0">
-    <w:p>
-      <w:r>
-        <w:continuationSeparator/>
-      </w:r>
-    </w:p>
-  </w:endnote>
-</w:endnotes>
-</file>
-
-<file path=word/footnotes.xml><?xml version="1.0" encoding="utf-8"?>
-<w:footnotes xmlns:wpc="http://schemas.microsoft.com/office/word/2010/wordprocessingCanvas" xmlns:mc="http://schemas.openxmlformats.org/markup-compatibility/2006" xmlns:o="urn:schemas-microsoft-com:office:office" xmlns:r="http://schemas.openxmlformats.org/officeDocument/2006/relationships" xmlns:m="http://schemas.openxmlformats.org/officeDocument/2006/math" xmlns:v="urn:schemas-microsoft-com:vml" xmlns:wp14="http://schemas.microsoft.com/office/word/2010/wordprocessingDrawing" xmlns:wp="http://schemas.openxmlformats.org/drawingml/2006/wordprocessingDrawing" xmlns:w10="urn:schemas-microsoft-com:office:word" xmlns:w="http://schemas.openxmlformats.org/wordprocessingml/2006/main" xmlns:w14="http://schemas.microsoft.com/office/word/2010/wordml" xmlns:wpg="http://schemas.microsoft.com/office/word/2010/wordprocessingGroup" xmlns:wpi="http://schemas.microsoft.com/office/word/2010/wordprocessingInk" xmlns:wne="http://schemas.microsoft.com/office/word/2006/wordml" xmlns:wps="http://schemas.microsoft.com/office/word/2010/wordprocessingShape" mc:Ignorable="w14 wp14">
-  <w:footnote w:type="separator" w:id="-1">
-    <w:p>
-      <w:r>
-        <w:separator/>
-      </w:r>
-    </w:p>
-  </w:footnote>
-  <w:footnote w:type="continuationSeparator" w:id="0">
-    <w:p>
-      <w:r>
-        <w:continuationSeparator/>
-      </w:r>
-    </w:p>
-  </w:footnote>
-</w:footnotes>
-</file>
-
 <file path=word/numbering.xml><?xml version="1.0" encoding="utf-8"?>
 <w:numbering xmlns:wpc="http://schemas.microsoft.com/office/word/2010/wordprocessingCanvas" xmlns:mc="http://schemas.openxmlformats.org/markup-compatibility/2006" xmlns:o="urn:schemas-microsoft-com:office:office" xmlns:r="http://schemas.openxmlformats.org/officeDocument/2006/relationships" xmlns:m="http://schemas.openxmlformats.org/officeDocument/2006/math" xmlns:v="urn:schemas-microsoft-com:vml" xmlns:wp14="http://schemas.microsoft.com/office/word/2010/wordprocessingDrawing" xmlns:wp="http://schemas.openxmlformats.org/drawingml/2006/wordprocessingDrawing" xmlns:w10="urn:schemas-microsoft-com:office:word" xmlns:w="http://schemas.openxmlformats.org/wordprocessingml/2006/main" xmlns:w14="http://schemas.microsoft.com/office/word/2010/wordml" xmlns:wpg="http://schemas.microsoft.com/office/word/2010/wordprocessingGroup" xmlns:wpi="http://schemas.microsoft.com/office/word/2010/wordprocessingInk" xmlns:wne="http://schemas.microsoft.com/office/word/2006/wordml" xmlns:wps="http://schemas.microsoft.com/office/word/2010/wordprocessingShape" mc:Ignorable="w14 wp14">
   <w:abstractNum w:abstractNumId="0">
-    <w:nsid w:val="073E1909"/>
-    <w:multiLevelType w:val="hybridMultilevel"/>
-    <w:tmpl w:val="606C83FC"/>
-    <w:lvl w:ilvl="0" w:tplc="ED3A7D9A">
-      <w:start w:val="1"/>
-      <w:numFmt w:val="decimal"/>
-      <w:lvlText w:val="[%1]"/>
-      <w:lvlJc w:val="left"/>
-      <w:pPr>
-        <w:tabs>
-          <w:tab w:val="num" w:pos="420"/>
-        </w:tabs>
-        <w:ind w:left="420" w:hanging="420"/>
-      </w:pPr>
-      <w:rPr>
-        <w:rFonts w:ascii="Times New Roman" w:eastAsia="ＭＳ 明朝" w:hAnsi="Times New Roman" w:hint="default"/>
-        <w:strike w:val="0"/>
-        <w:dstrike w:val="0"/>
-        <w:color w:val="000000"/>
-        <w:vertAlign w:val="baseline"/>
-        <w14:shadow w14:blurRad="0" w14:dist="0" w14:dir="0" w14:sx="0" w14:sy="0" w14:kx="0" w14:ky="0" w14:algn="none">
-          <w14:srgbClr w14:val="000000"/>
-        </w14:shadow>
-        <w14:textOutline w14:w="0" w14:cap="rnd" w14:cmpd="sng" w14:algn="ctr">
-          <w14:noFill/>
-          <w14:prstDash w14:val="solid"/>
-          <w14:bevel/>
-        </w14:textOutline>
-      </w:rPr>
-    </w:lvl>
-    <w:lvl w:ilvl="1" w:tplc="04090017" w:tentative="1">
-      <w:start w:val="1"/>
-      <w:numFmt w:val="aiueoFullWidth"/>
-      <w:lvlText w:val="(%2)"/>
-      <w:lvlJc w:val="left"/>
-      <w:pPr>
-        <w:tabs>
-          <w:tab w:val="num" w:pos="840"/>
-        </w:tabs>
-        <w:ind w:left="840" w:hanging="420"/>
-      </w:pPr>
-    </w:lvl>
-    <w:lvl w:ilvl="2" w:tplc="04090011" w:tentative="1">
-      <w:start w:val="1"/>
-      <w:numFmt w:val="decimalEnclosedCircle"/>
-      <w:lvlText w:val="%3"/>
-      <w:lvlJc w:val="left"/>
-      <w:pPr>
-        <w:tabs>
-          <w:tab w:val="num" w:pos="1260"/>
-        </w:tabs>
-        <w:ind w:left="1260" w:hanging="420"/>
-      </w:pPr>
-    </w:lvl>
-    <w:lvl w:ilvl="3" w:tplc="0409000F" w:tentative="1">
-      <w:start w:val="1"/>
-      <w:numFmt w:val="decimal"/>
-      <w:lvlText w:val="%4."/>
-      <w:lvlJc w:val="left"/>
-      <w:pPr>
-        <w:tabs>
-          <w:tab w:val="num" w:pos="1680"/>
-        </w:tabs>
-        <w:ind w:left="1680" w:hanging="420"/>
-      </w:pPr>
-    </w:lvl>
-    <w:lvl w:ilvl="4" w:tplc="04090017" w:tentative="1">
-      <w:start w:val="1"/>
-      <w:numFmt w:val="aiueoFullWidth"/>
-      <w:lvlText w:val="(%5)"/>
-      <w:lvlJc w:val="left"/>
-      <w:pPr>
-        <w:tabs>
-          <w:tab w:val="num" w:pos="2100"/>
-        </w:tabs>
-        <w:ind w:left="2100" w:hanging="420"/>
-      </w:pPr>
-    </w:lvl>
-    <w:lvl w:ilvl="5" w:tplc="04090011" w:tentative="1">
-      <w:start w:val="1"/>
-      <w:numFmt w:val="decimalEnclosedCircle"/>
-      <w:lvlText w:val="%6"/>
-      <w:lvlJc w:val="left"/>
-      <w:pPr>
-        <w:tabs>
-          <w:tab w:val="num" w:pos="2520"/>
-        </w:tabs>
-        <w:ind w:left="2520" w:hanging="420"/>
-      </w:pPr>
-    </w:lvl>
-    <w:lvl w:ilvl="6" w:tplc="0409000F" w:tentative="1">
-      <w:start w:val="1"/>
-      <w:numFmt w:val="decimal"/>
-      <w:lvlText w:val="%7."/>
-      <w:lvlJc w:val="left"/>
-      <w:pPr>
-        <w:tabs>
-          <w:tab w:val="num" w:pos="2940"/>
-        </w:tabs>
-        <w:ind w:left="2940" w:hanging="420"/>
-      </w:pPr>
-    </w:lvl>
-    <w:lvl w:ilvl="7" w:tplc="04090017" w:tentative="1">
-      <w:start w:val="1"/>
-      <w:numFmt w:val="aiueoFullWidth"/>
-      <w:lvlText w:val="(%8)"/>
-      <w:lvlJc w:val="left"/>
-      <w:pPr>
-        <w:tabs>
-          <w:tab w:val="num" w:pos="3360"/>
-        </w:tabs>
-        <w:ind w:left="3360" w:hanging="420"/>
-      </w:pPr>
-    </w:lvl>
-    <w:lvl w:ilvl="8" w:tplc="04090011" w:tentative="1">
-      <w:start w:val="1"/>
-      <w:numFmt w:val="decimalEnclosedCircle"/>
-      <w:lvlText w:val="%9"/>
-      <w:lvlJc w:val="left"/>
-      <w:pPr>
-        <w:tabs>
-          <w:tab w:val="num" w:pos="3780"/>
-        </w:tabs>
-        <w:ind w:left="3780" w:hanging="420"/>
-      </w:pPr>
-    </w:lvl>
-  </w:abstractNum>
-  <w:abstractNum w:abstractNumId="1">
-    <w:nsid w:val="3E975742"/>
-    <w:multiLevelType w:val="hybridMultilevel"/>
-    <w:tmpl w:val="EE8059AA"/>
-    <w:lvl w:ilvl="0" w:tplc="ED3A7D9A">
-      <w:start w:val="1"/>
-      <w:numFmt w:val="decimal"/>
-      <w:lvlText w:val="[%1]"/>
-      <w:lvlJc w:val="left"/>
-      <w:pPr>
-        <w:ind w:left="422" w:hanging="420"/>
-      </w:pPr>
-      <w:rPr>
-        <w:rFonts w:ascii="Times New Roman" w:eastAsia="ＭＳ 明朝" w:hAnsi="Times New Roman" w:hint="default"/>
-        <w:strike w:val="0"/>
-        <w:dstrike w:val="0"/>
-        <w:color w:val="000000"/>
-        <w:vertAlign w:val="baseline"/>
-        <w14:shadow w14:blurRad="0" w14:dist="0" w14:dir="0" w14:sx="0" w14:sy="0" w14:kx="0" w14:ky="0" w14:algn="none">
-          <w14:srgbClr w14:val="000000"/>
-        </w14:shadow>
-        <w14:textOutline w14:w="0" w14:cap="rnd" w14:cmpd="sng" w14:algn="ctr">
-          <w14:noFill/>
-          <w14:prstDash w14:val="solid"/>
-          <w14:bevel/>
-        </w14:textOutline>
-      </w:rPr>
-    </w:lvl>
-    <w:lvl w:ilvl="1" w:tplc="04090017" w:tentative="1">
-      <w:start w:val="1"/>
-      <w:numFmt w:val="aiueoFullWidth"/>
-      <w:lvlText w:val="(%2)"/>
-      <w:lvlJc w:val="left"/>
-      <w:pPr>
-        <w:ind w:left="842" w:hanging="420"/>
-      </w:pPr>
-    </w:lvl>
-    <w:lvl w:ilvl="2" w:tplc="04090011" w:tentative="1">
-      <w:start w:val="1"/>
-      <w:numFmt w:val="decimalEnclosedCircle"/>
-      <w:lvlText w:val="%3"/>
-      <w:lvlJc w:val="left"/>
-      <w:pPr>
-        <w:ind w:left="1262" w:hanging="420"/>
-      </w:pPr>
-    </w:lvl>
-    <w:lvl w:ilvl="3" w:tplc="0409000F" w:tentative="1">
-      <w:start w:val="1"/>
-      <w:numFmt w:val="decimal"/>
-      <w:lvlText w:val="%4."/>
-      <w:lvlJc w:val="left"/>
-      <w:pPr>
-        <w:ind w:left="1682" w:hanging="420"/>
-      </w:pPr>
-    </w:lvl>
-    <w:lvl w:ilvl="4" w:tplc="04090017" w:tentative="1">
-      <w:start w:val="1"/>
-      <w:numFmt w:val="aiueoFullWidth"/>
-      <w:lvlText w:val="(%5)"/>
-      <w:lvlJc w:val="left"/>
-      <w:pPr>
-        <w:ind w:left="2102" w:hanging="420"/>
-      </w:pPr>
-    </w:lvl>
-    <w:lvl w:ilvl="5" w:tplc="04090011" w:tentative="1">
-      <w:start w:val="1"/>
-      <w:numFmt w:val="decimalEnclosedCircle"/>
-      <w:lvlText w:val="%6"/>
-      <w:lvlJc w:val="left"/>
-      <w:pPr>
-        <w:ind w:left="2522" w:hanging="420"/>
-      </w:pPr>
-    </w:lvl>
-    <w:lvl w:ilvl="6" w:tplc="0409000F" w:tentative="1">
-      <w:start w:val="1"/>
-      <w:numFmt w:val="decimal"/>
-      <w:lvlText w:val="%7."/>
-      <w:lvlJc w:val="left"/>
-      <w:pPr>
-        <w:ind w:left="2942" w:hanging="420"/>
-      </w:pPr>
-    </w:lvl>
-    <w:lvl w:ilvl="7" w:tplc="04090017" w:tentative="1">
-      <w:start w:val="1"/>
-      <w:numFmt w:val="aiueoFullWidth"/>
-      <w:lvlText w:val="(%8)"/>
-      <w:lvlJc w:val="left"/>
-      <w:pPr>
-        <w:ind w:left="3362" w:hanging="420"/>
-      </w:pPr>
-    </w:lvl>
-    <w:lvl w:ilvl="8" w:tplc="04090011" w:tentative="1">
-      <w:start w:val="1"/>
-      <w:numFmt w:val="decimalEnclosedCircle"/>
-      <w:lvlText w:val="%9"/>
-      <w:lvlJc w:val="left"/>
-      <w:pPr>
-        <w:ind w:left="3782" w:hanging="420"/>
-      </w:pPr>
-    </w:lvl>
-  </w:abstractNum>
-  <w:abstractNum w:abstractNumId="2">
     <w:nsid w:val="47856C30"/>
     <w:multiLevelType w:val="hybridMultilevel"/>
     <w:tmpl w:val="9DAE91D8"/>
@@ -2238,106 +1462,8 @@
       </w:pPr>
     </w:lvl>
   </w:abstractNum>
-  <w:abstractNum w:abstractNumId="3">
-    <w:nsid w:val="5B505760"/>
-    <w:multiLevelType w:val="hybridMultilevel"/>
-    <w:tmpl w:val="04F449EA"/>
-    <w:lvl w:ilvl="0" w:tplc="51C2F224">
-      <w:start w:val="1"/>
-      <w:numFmt w:val="decimal"/>
-      <w:lvlText w:val="%1."/>
-      <w:lvlJc w:val="left"/>
-      <w:pPr>
-        <w:ind w:left="360" w:hanging="360"/>
-      </w:pPr>
-      <w:rPr>
-        <w:rFonts w:hint="default"/>
-      </w:rPr>
-    </w:lvl>
-    <w:lvl w:ilvl="1" w:tplc="04090017" w:tentative="1">
-      <w:start w:val="1"/>
-      <w:numFmt w:val="aiueoFullWidth"/>
-      <w:lvlText w:val="(%2)"/>
-      <w:lvlJc w:val="left"/>
-      <w:pPr>
-        <w:ind w:left="840" w:hanging="420"/>
-      </w:pPr>
-    </w:lvl>
-    <w:lvl w:ilvl="2" w:tplc="04090011" w:tentative="1">
-      <w:start w:val="1"/>
-      <w:numFmt w:val="decimalEnclosedCircle"/>
-      <w:lvlText w:val="%3"/>
-      <w:lvlJc w:val="left"/>
-      <w:pPr>
-        <w:ind w:left="1260" w:hanging="420"/>
-      </w:pPr>
-    </w:lvl>
-    <w:lvl w:ilvl="3" w:tplc="0409000F" w:tentative="1">
-      <w:start w:val="1"/>
-      <w:numFmt w:val="decimal"/>
-      <w:lvlText w:val="%4."/>
-      <w:lvlJc w:val="left"/>
-      <w:pPr>
-        <w:ind w:left="1680" w:hanging="420"/>
-      </w:pPr>
-    </w:lvl>
-    <w:lvl w:ilvl="4" w:tplc="04090017" w:tentative="1">
-      <w:start w:val="1"/>
-      <w:numFmt w:val="aiueoFullWidth"/>
-      <w:lvlText w:val="(%5)"/>
-      <w:lvlJc w:val="left"/>
-      <w:pPr>
-        <w:ind w:left="2100" w:hanging="420"/>
-      </w:pPr>
-    </w:lvl>
-    <w:lvl w:ilvl="5" w:tplc="04090011" w:tentative="1">
-      <w:start w:val="1"/>
-      <w:numFmt w:val="decimalEnclosedCircle"/>
-      <w:lvlText w:val="%6"/>
-      <w:lvlJc w:val="left"/>
-      <w:pPr>
-        <w:ind w:left="2520" w:hanging="420"/>
-      </w:pPr>
-    </w:lvl>
-    <w:lvl w:ilvl="6" w:tplc="0409000F" w:tentative="1">
-      <w:start w:val="1"/>
-      <w:numFmt w:val="decimal"/>
-      <w:lvlText w:val="%7."/>
-      <w:lvlJc w:val="left"/>
-      <w:pPr>
-        <w:ind w:left="2940" w:hanging="420"/>
-      </w:pPr>
-    </w:lvl>
-    <w:lvl w:ilvl="7" w:tplc="04090017" w:tentative="1">
-      <w:start w:val="1"/>
-      <w:numFmt w:val="aiueoFullWidth"/>
-      <w:lvlText w:val="(%8)"/>
-      <w:lvlJc w:val="left"/>
-      <w:pPr>
-        <w:ind w:left="3360" w:hanging="420"/>
-      </w:pPr>
-    </w:lvl>
-    <w:lvl w:ilvl="8" w:tplc="04090011" w:tentative="1">
-      <w:start w:val="1"/>
-      <w:numFmt w:val="decimalEnclosedCircle"/>
-      <w:lvlText w:val="%9"/>
-      <w:lvlJc w:val="left"/>
-      <w:pPr>
-        <w:ind w:left="3780" w:hanging="420"/>
-      </w:pPr>
-    </w:lvl>
-  </w:abstractNum>
   <w:num w:numId="1">
-    <w:abstractNumId w:val="3"/>
-  </w:num>
-  <w:num w:numId="2">
     <w:abstractNumId w:val="0"/>
-  </w:num>
-  <w:num w:numId="3">
-    <w:abstractNumId w:val="1"/>
-  </w:num>
-  <w:num w:numId="4">
-    <w:abstractNumId w:val="2"/>
   </w:num>
 </w:numbering>
 </file>
@@ -2498,7 +1624,7 @@
   <w:style w:type="paragraph" w:default="1" w:styleId="a">
     <w:name w:val="Normal"/>
     <w:qFormat/>
-    <w:rsid w:val="001524F6"/>
+    <w:rsid w:val="007D63BF"/>
     <w:pPr>
       <w:widowControl w:val="0"/>
       <w:jc w:val="both"/>
@@ -2535,65 +1661,11 @@
     <w:semiHidden/>
     <w:unhideWhenUsed/>
   </w:style>
-  <w:style w:type="paragraph" w:styleId="a3">
-    <w:name w:val="List Paragraph"/>
-    <w:basedOn w:val="a"/>
-    <w:uiPriority w:val="34"/>
-    <w:qFormat/>
-    <w:rsid w:val="007D2E1C"/>
-    <w:pPr>
-      <w:ind w:leftChars="400" w:left="840"/>
-    </w:pPr>
-  </w:style>
-  <w:style w:type="paragraph" w:styleId="a4">
-    <w:name w:val="header"/>
-    <w:basedOn w:val="a"/>
-    <w:link w:val="a5"/>
-    <w:uiPriority w:val="99"/>
-    <w:unhideWhenUsed/>
-    <w:rsid w:val="00937055"/>
-    <w:pPr>
-      <w:tabs>
-        <w:tab w:val="center" w:pos="4252"/>
-        <w:tab w:val="right" w:pos="8504"/>
-      </w:tabs>
-      <w:snapToGrid w:val="0"/>
-    </w:pPr>
-  </w:style>
-  <w:style w:type="character" w:customStyle="1" w:styleId="a5">
-    <w:name w:val="ヘッダー (文字)"/>
-    <w:basedOn w:val="a0"/>
-    <w:link w:val="a4"/>
-    <w:uiPriority w:val="99"/>
-    <w:rsid w:val="00937055"/>
-  </w:style>
-  <w:style w:type="paragraph" w:styleId="a6">
-    <w:name w:val="footer"/>
-    <w:basedOn w:val="a"/>
-    <w:link w:val="a7"/>
-    <w:uiPriority w:val="99"/>
-    <w:unhideWhenUsed/>
-    <w:rsid w:val="00937055"/>
-    <w:pPr>
-      <w:tabs>
-        <w:tab w:val="center" w:pos="4252"/>
-        <w:tab w:val="right" w:pos="8504"/>
-      </w:tabs>
-      <w:snapToGrid w:val="0"/>
-    </w:pPr>
-  </w:style>
-  <w:style w:type="character" w:customStyle="1" w:styleId="a7">
-    <w:name w:val="フッター (文字)"/>
-    <w:basedOn w:val="a0"/>
-    <w:link w:val="a6"/>
-    <w:uiPriority w:val="99"/>
-    <w:rsid w:val="00937055"/>
-  </w:style>
-  <w:style w:type="table" w:styleId="a8">
+  <w:style w:type="table" w:styleId="a3">
     <w:name w:val="Table Grid"/>
     <w:basedOn w:val="a1"/>
     <w:uiPriority w:val="59"/>
-    <w:rsid w:val="00937055"/>
+    <w:rsid w:val="007D63BF"/>
     <w:pPr>
       <w:widowControl w:val="0"/>
       <w:jc w:val="both"/>
@@ -2621,33 +1693,6 @@
         <w:right w:w="108" w:type="dxa"/>
       </w:tblCellMar>
     </w:tblPr>
-  </w:style>
-  <w:style w:type="paragraph" w:styleId="a9">
-    <w:name w:val="Balloon Text"/>
-    <w:basedOn w:val="a"/>
-    <w:link w:val="aa"/>
-    <w:uiPriority w:val="99"/>
-    <w:semiHidden/>
-    <w:unhideWhenUsed/>
-    <w:rsid w:val="00FC52B6"/>
-    <w:rPr>
-      <w:rFonts w:asciiTheme="majorHAnsi" w:eastAsiaTheme="majorEastAsia" w:hAnsiTheme="majorHAnsi" w:cstheme="majorBidi"/>
-      <w:sz w:val="18"/>
-      <w:szCs w:val="18"/>
-    </w:rPr>
-  </w:style>
-  <w:style w:type="character" w:customStyle="1" w:styleId="aa">
-    <w:name w:val="吹き出し (文字)"/>
-    <w:basedOn w:val="a0"/>
-    <w:link w:val="a9"/>
-    <w:uiPriority w:val="99"/>
-    <w:semiHidden/>
-    <w:rsid w:val="00FC52B6"/>
-    <w:rPr>
-      <w:rFonts w:asciiTheme="majorHAnsi" w:eastAsiaTheme="majorEastAsia" w:hAnsiTheme="majorHAnsi" w:cstheme="majorBidi"/>
-      <w:sz w:val="18"/>
-      <w:szCs w:val="18"/>
-    </w:rPr>
   </w:style>
 </w:styles>
 </file>
@@ -2808,7 +1853,7 @@
   <w:style w:type="paragraph" w:default="1" w:styleId="a">
     <w:name w:val="Normal"/>
     <w:qFormat/>
-    <w:rsid w:val="001524F6"/>
+    <w:rsid w:val="007D63BF"/>
     <w:pPr>
       <w:widowControl w:val="0"/>
       <w:jc w:val="both"/>
@@ -2845,65 +1890,11 @@
     <w:semiHidden/>
     <w:unhideWhenUsed/>
   </w:style>
-  <w:style w:type="paragraph" w:styleId="a3">
-    <w:name w:val="List Paragraph"/>
-    <w:basedOn w:val="a"/>
-    <w:uiPriority w:val="34"/>
-    <w:qFormat/>
-    <w:rsid w:val="007D2E1C"/>
-    <w:pPr>
-      <w:ind w:leftChars="400" w:left="840"/>
-    </w:pPr>
-  </w:style>
-  <w:style w:type="paragraph" w:styleId="a4">
-    <w:name w:val="header"/>
-    <w:basedOn w:val="a"/>
-    <w:link w:val="a5"/>
-    <w:uiPriority w:val="99"/>
-    <w:unhideWhenUsed/>
-    <w:rsid w:val="00937055"/>
-    <w:pPr>
-      <w:tabs>
-        <w:tab w:val="center" w:pos="4252"/>
-        <w:tab w:val="right" w:pos="8504"/>
-      </w:tabs>
-      <w:snapToGrid w:val="0"/>
-    </w:pPr>
-  </w:style>
-  <w:style w:type="character" w:customStyle="1" w:styleId="a5">
-    <w:name w:val="ヘッダー (文字)"/>
-    <w:basedOn w:val="a0"/>
-    <w:link w:val="a4"/>
-    <w:uiPriority w:val="99"/>
-    <w:rsid w:val="00937055"/>
-  </w:style>
-  <w:style w:type="paragraph" w:styleId="a6">
-    <w:name w:val="footer"/>
-    <w:basedOn w:val="a"/>
-    <w:link w:val="a7"/>
-    <w:uiPriority w:val="99"/>
-    <w:unhideWhenUsed/>
-    <w:rsid w:val="00937055"/>
-    <w:pPr>
-      <w:tabs>
-        <w:tab w:val="center" w:pos="4252"/>
-        <w:tab w:val="right" w:pos="8504"/>
-      </w:tabs>
-      <w:snapToGrid w:val="0"/>
-    </w:pPr>
-  </w:style>
-  <w:style w:type="character" w:customStyle="1" w:styleId="a7">
-    <w:name w:val="フッター (文字)"/>
-    <w:basedOn w:val="a0"/>
-    <w:link w:val="a6"/>
-    <w:uiPriority w:val="99"/>
-    <w:rsid w:val="00937055"/>
-  </w:style>
-  <w:style w:type="table" w:styleId="a8">
+  <w:style w:type="table" w:styleId="a3">
     <w:name w:val="Table Grid"/>
     <w:basedOn w:val="a1"/>
     <w:uiPriority w:val="59"/>
-    <w:rsid w:val="00937055"/>
+    <w:rsid w:val="007D63BF"/>
     <w:pPr>
       <w:widowControl w:val="0"/>
       <w:jc w:val="both"/>
@@ -2932,38 +1923,11 @@
       </w:tblCellMar>
     </w:tblPr>
   </w:style>
-  <w:style w:type="paragraph" w:styleId="a9">
-    <w:name w:val="Balloon Text"/>
-    <w:basedOn w:val="a"/>
-    <w:link w:val="aa"/>
-    <w:uiPriority w:val="99"/>
-    <w:semiHidden/>
-    <w:unhideWhenUsed/>
-    <w:rsid w:val="00FC52B6"/>
-    <w:rPr>
-      <w:rFonts w:asciiTheme="majorHAnsi" w:eastAsiaTheme="majorEastAsia" w:hAnsiTheme="majorHAnsi" w:cstheme="majorBidi"/>
-      <w:sz w:val="18"/>
-      <w:szCs w:val="18"/>
-    </w:rPr>
-  </w:style>
-  <w:style w:type="character" w:customStyle="1" w:styleId="aa">
-    <w:name w:val="吹き出し (文字)"/>
-    <w:basedOn w:val="a0"/>
-    <w:link w:val="a9"/>
-    <w:uiPriority w:val="99"/>
-    <w:semiHidden/>
-    <w:rsid w:val="00FC52B6"/>
-    <w:rPr>
-      <w:rFonts w:asciiTheme="majorHAnsi" w:eastAsiaTheme="majorEastAsia" w:hAnsiTheme="majorHAnsi" w:cstheme="majorBidi"/>
-      <w:sz w:val="18"/>
-      <w:szCs w:val="18"/>
-    </w:rPr>
-  </w:style>
 </w:styles>
 </file>
 
 <file path=word/theme/theme1.xml><?xml version="1.0" encoding="utf-8"?>
-<a:theme xmlns:a="http://schemas.openxmlformats.org/drawingml/2006/main" name="Office テーマ">
+<a:theme xmlns:a="http://schemas.openxmlformats.org/drawingml/2006/main" name="Office ​​テーマ">
   <a:themeElements>
     <a:clrScheme name="Office">
       <a:dk1>
@@ -3037,6 +2001,7 @@
         <a:font script="Mong" typeface="Mongolian Baiti"/>
         <a:font script="Viet" typeface="Times New Roman"/>
         <a:font script="Uigh" typeface="Microsoft Uighur"/>
+        <a:font script="Geor" typeface="Sylfaen"/>
       </a:majorFont>
       <a:minorFont>
         <a:latin typeface="Century"/>
@@ -3071,6 +2036,7 @@
         <a:font script="Mong" typeface="Mongolian Baiti"/>
         <a:font script="Viet" typeface="Arial"/>
         <a:font script="Uigh" typeface="Microsoft Uighur"/>
+        <a:font script="Geor" typeface="Sylfaen"/>
       </a:minorFont>
     </a:fontScheme>
     <a:fmtScheme name="Office">
@@ -3243,16 +2209,4 @@
   <a:objectDefaults/>
   <a:extraClrSchemeLst/>
 </a:theme>
-</file>
-
-<file path=customXml/item1.xml><?xml version="1.0" encoding="utf-8"?>
-<b:Sources xmlns:b="http://schemas.openxmlformats.org/officeDocument/2006/bibliography" xmlns="http://schemas.openxmlformats.org/officeDocument/2006/bibliography" SelectedStyle="\APA.XSL" StyleName="APA"/>
-</file>
-
-<file path=customXml/itemProps1.xml><?xml version="1.0" encoding="utf-8"?>
-<ds:datastoreItem xmlns:ds="http://schemas.openxmlformats.org/officeDocument/2006/customXml" ds:itemID="{49B7DB3B-B934-40EC-89F4-0165A6436018}">
-  <ds:schemaRefs>
-    <ds:schemaRef ds:uri="http://schemas.openxmlformats.org/officeDocument/2006/bibliography"/>
-  </ds:schemaRefs>
-</ds:datastoreItem>
 </file>
--- a/課題研究/2013/鈴木淳子/課題研究_レジュメ.docx
+++ b/課題研究/2013/鈴木淳子/課題研究_レジュメ.docx
@@ -173,12 +173,16 @@
       <w:pPr>
         <w:ind w:firstLineChars="100" w:firstLine="210"/>
       </w:pPr>
-      <w:r>
-        <w:rPr>
-          <w:rFonts w:hint="eastAsia"/>
-        </w:rPr>
-        <w:t xml:space="preserve">　</w:t>
-      </w:r>
+      <w:bookmarkStart w:id="0" w:name="_GoBack"/>
+      <w:bookmarkEnd w:id="0"/>
+      <w:del w:id="1" w:author="yabuki" w:date="2013-12-13T11:59:00Z">
+        <w:r>
+          <w:rPr>
+            <w:rFonts w:hint="eastAsia"/>
+          </w:rPr>
+          <w:delText xml:space="preserve">　</w:delText>
+        </w:r>
+      </w:del>
       <w:r>
         <w:rPr>
           <w:rFonts w:hint="eastAsia"/>
@@ -189,13 +193,7 @@
         <w:rPr>
           <w:rFonts w:hint="eastAsia"/>
         </w:rPr>
-        <w:t>桃太郎とは，日本の昔話である「桃太郎」の物語を，一つのプロジェクトとして考え，その物語に沿ってプロジェクトの流れをチームで学ぶワークショップで、</w:t>
-      </w:r>
-      <w:r>
-        <w:rPr>
-          <w:rFonts w:hint="eastAsia"/>
-        </w:rPr>
-        <w:t>自己管理能力や時間管理能力，コミュニケーション能力や集中力といった様々な能力の向上効果が期待されてしている．</w:t>
+        <w:t>桃太郎とは，日本の昔話である「桃太郎」の物語を，一つのプロジェクトとして考え，その物語に沿ってプロジェクトの流れをチームで学ぶワークショップで、自己管理能力や時間管理能力，コミュニケーション能力や集中力といった様々な能力の向上効果が期待されてしている．</w:t>
       </w:r>
     </w:p>
     <w:p>
@@ -426,14 +424,14 @@
     <w:p>
       <w:pPr>
         <w:rPr>
-          <w:rFonts w:ascii="Times New Roman" w:hAnsi="Times New Roman" w:hint="eastAsia"/>
-        </w:rPr>
-      </w:pPr>
-    </w:p>
-    <w:p>
-      <w:pPr>
-        <w:rPr>
-          <w:rFonts w:ascii="Times New Roman" w:hAnsi="Times New Roman" w:hint="eastAsia"/>
+          <w:rFonts w:ascii="Times New Roman" w:hAnsi="Times New Roman"/>
+        </w:rPr>
+      </w:pPr>
+    </w:p>
+    <w:p>
+      <w:pPr>
+        <w:rPr>
+          <w:rFonts w:ascii="Times New Roman" w:hAnsi="Times New Roman"/>
         </w:rPr>
       </w:pPr>
     </w:p>
@@ -1312,15 +1310,7 @@
         <w:rPr>
           <w:rFonts w:hint="eastAsia"/>
         </w:rPr>
-        <w:t xml:space="preserve">[4] </w:t>
-      </w:r>
-      <w:bookmarkStart w:id="0" w:name="_GoBack"/>
-      <w:bookmarkEnd w:id="0"/>
-      <w:r>
-        <w:rPr>
-          <w:rFonts w:hint="eastAsia"/>
-        </w:rPr>
-        <w:t xml:space="preserve">Project Management Institute. </w:t>
+        <w:t xml:space="preserve">[4] Project Management Institute. </w:t>
       </w:r>
       <w:r>
         <w:rPr>
